--- a/MySQL_Database/Labs/MYSQL_Day1/MYSQL_Day1_Mahmoud_Mohamed_Kamal.docx
+++ b/MySQL_Database/Labs/MYSQL_Day1/MYSQL_Day1_Mahmoud_Mohamed_Kamal.docx
@@ -19,6 +19,7 @@
           <w:szCs w:val="44"/>
         </w:rPr>
       </w:pPr>
+      <w:proofErr w:type="spellStart"/>
       <w:r>
         <w:rPr>
           <w:rStyle w:val="Emphasis"/>
@@ -56,7 +57,21 @@
           <w:sz w:val="44"/>
           <w:szCs w:val="44"/>
         </w:rPr>
-        <w:t>SQL Labs</w:t>
+        <w:t>SQL</w:t>
+      </w:r>
+      <w:proofErr w:type="spellEnd"/>
+      <w:r>
+        <w:rPr>
+          <w:rStyle w:val="Emphasis"/>
+          <w:rFonts w:asciiTheme="minorBidi" w:hAnsiTheme="minorBidi" w:cstheme="minorBidi"/>
+          <w:b/>
+          <w:bCs/>
+          <w:i w:val="0"/>
+          <w:iCs w:val="0"/>
+          <w:sz w:val="44"/>
+          <w:szCs w:val="44"/>
+        </w:rPr>
+        <w:t xml:space="preserve"> Labs</w:t>
       </w:r>
     </w:p>
     <w:p>
@@ -256,50 +271,54 @@
                 <w:color w:val="4F6228" w:themeColor="accent3" w:themeShade="80"/>
                 <w:lang w:val="en-GB"/>
               </w:rPr>
-              <w:t>CHARACTER SET utf8</w:t>
-            </w:r>
-            <w:r>
-              <w:rPr>
-                <w:rFonts w:asciiTheme="minorBidi" w:hAnsiTheme="minorBidi" w:cstheme="minorBidi"/>
-                <w:b/>
-                <w:bCs/>
-                <w:color w:val="4F6228" w:themeColor="accent3" w:themeShade="80"/>
-                <w:lang w:val="en-GB"/>
-              </w:rPr>
-              <w:t xml:space="preserve"> </w:t>
-            </w:r>
-            <w:r>
-              <w:rPr>
-                <w:rFonts w:asciiTheme="minorBidi" w:hAnsiTheme="minorBidi" w:cstheme="minorBidi"/>
-                <w:b/>
-                <w:bCs/>
-                <w:color w:val="4F6228" w:themeColor="accent3" w:themeShade="80"/>
-                <w:lang w:val="en-GB"/>
-              </w:rPr>
-              <w:t>COLLATE utf8_danish_ci;</w:t>
-            </w:r>
-          </w:p>
-          <w:p>
-            <w:pPr>
-              <w:bidi w:val="0"/>
-              <w:rPr>
-                <w:rFonts w:asciiTheme="minorBidi" w:hAnsiTheme="minorBidi" w:cstheme="minorBidi"/>
-                <w:b/>
-                <w:bCs/>
-                <w:color w:val="4F6228" w:themeColor="accent3" w:themeShade="80"/>
-                <w:lang w:val="en-GB"/>
-              </w:rPr>
-            </w:pPr>
-            <w:r>
-              <w:rPr>
-                <w:rFonts w:asciiTheme="minorBidi" w:hAnsiTheme="minorBidi" w:cstheme="minorBidi"/>
-                <w:b/>
-                <w:bCs/>
-                <w:color w:val="4F6228" w:themeColor="accent3" w:themeShade="80"/>
-                <w:lang w:val="en-GB"/>
-              </w:rPr>
-              <w:t>USE grades;</w:t>
-            </w:r>
+              <w:t>CHARACTER SET utf8 COLLATE utf8_danish_</w:t>
+            </w:r>
+            <w:proofErr w:type="gramStart"/>
+            <w:r>
+              <w:rPr>
+                <w:rFonts w:asciiTheme="minorBidi" w:hAnsiTheme="minorBidi" w:cstheme="minorBidi"/>
+                <w:b/>
+                <w:bCs/>
+                <w:color w:val="4F6228" w:themeColor="accent3" w:themeShade="80"/>
+                <w:lang w:val="en-GB"/>
+              </w:rPr>
+              <w:t>ci;</w:t>
+            </w:r>
+            <w:proofErr w:type="gramEnd"/>
+          </w:p>
+          <w:p>
+            <w:pPr>
+              <w:bidi w:val="0"/>
+              <w:rPr>
+                <w:rFonts w:asciiTheme="minorBidi" w:hAnsiTheme="minorBidi" w:cstheme="minorBidi"/>
+                <w:b/>
+                <w:bCs/>
+                <w:color w:val="4F6228" w:themeColor="accent3" w:themeShade="80"/>
+                <w:lang w:val="en-GB"/>
+              </w:rPr>
+            </w:pPr>
+            <w:r>
+              <w:rPr>
+                <w:rFonts w:asciiTheme="minorBidi" w:hAnsiTheme="minorBidi" w:cstheme="minorBidi"/>
+                <w:b/>
+                <w:bCs/>
+                <w:color w:val="4F6228" w:themeColor="accent3" w:themeShade="80"/>
+                <w:lang w:val="en-GB"/>
+              </w:rPr>
+              <w:t xml:space="preserve">USE </w:t>
+            </w:r>
+            <w:proofErr w:type="gramStart"/>
+            <w:r>
+              <w:rPr>
+                <w:rFonts w:asciiTheme="minorBidi" w:hAnsiTheme="minorBidi" w:cstheme="minorBidi"/>
+                <w:b/>
+                <w:bCs/>
+                <w:color w:val="4F6228" w:themeColor="accent3" w:themeShade="80"/>
+                <w:lang w:val="en-GB"/>
+              </w:rPr>
+              <w:t>grades;</w:t>
+            </w:r>
+            <w:proofErr w:type="gramEnd"/>
           </w:p>
           <w:p>
             <w:pPr>
@@ -525,6 +544,7 @@
                                         <w:iCs/>
                                       </w:rPr>
                                     </w:pPr>
+                                    <w:proofErr w:type="spellStart"/>
                                     <w:r>
                                       <w:rPr>
                                         <w:b/>
@@ -543,6 +563,7 @@
                                       </w:rPr>
                                       <w:t>ourse_id</w:t>
                                     </w:r>
+                                    <w:proofErr w:type="spellEnd"/>
                                     <w:r>
                                       <w:rPr>
                                         <w:b/>
@@ -584,6 +605,7 @@
                                         <w:iCs/>
                                       </w:rPr>
                                     </w:pPr>
+                                    <w:proofErr w:type="spellStart"/>
                                     <w:r>
                                       <w:rPr>
                                         <w:i/>
@@ -598,6 +620,7 @@
                                       </w:rPr>
                                       <w:t>ourse_name</w:t>
                                     </w:r>
+                                    <w:proofErr w:type="spellEnd"/>
                                     <w:r>
                                       <w:rPr>
                                         <w:i/>
@@ -626,13 +649,23 @@
                                       </w:rPr>
                                       <w:t xml:space="preserve"> </w:t>
                                     </w:r>
+                                    <w:proofErr w:type="gramStart"/>
                                     <w:r>
                                       <w:rPr>
                                         <w:i/>
                                         <w:iCs/>
                                         <w:color w:val="FF0000"/>
                                       </w:rPr>
-                                      <w:t>varchar(100)</w:t>
+                                      <w:t>varchar(</w:t>
+                                    </w:r>
+                                    <w:proofErr w:type="gramEnd"/>
+                                    <w:r>
+                                      <w:rPr>
+                                        <w:i/>
+                                        <w:iCs/>
+                                        <w:color w:val="FF0000"/>
+                                      </w:rPr>
+                                      <w:t>100)</w:t>
                                     </w:r>
                                     <w:r>
                                       <w:rPr>
@@ -657,6 +690,7 @@
                                         <w:iCs/>
                                       </w:rPr>
                                     </w:pPr>
+                                    <w:proofErr w:type="spellStart"/>
                                     <w:r>
                                       <w:rPr>
                                         <w:i/>
@@ -671,6 +705,7 @@
                                       </w:rPr>
                                       <w:t>redit_hour</w:t>
                                     </w:r>
+                                    <w:proofErr w:type="spellEnd"/>
                                     <w:r>
                                       <w:rPr>
                                         <w:i/>
@@ -740,6 +775,7 @@
                                         <w:szCs w:val="28"/>
                                       </w:rPr>
                                     </w:pPr>
+                                    <w:proofErr w:type="spellStart"/>
                                     <w:r>
                                       <w:rPr>
                                         <w:b/>
@@ -762,6 +798,7 @@
                                       </w:rPr>
                                       <w:t>ourses</w:t>
                                     </w:r>
+                                    <w:proofErr w:type="spellEnd"/>
                                   </w:p>
                                   <w:p>
                                     <w:pPr>
@@ -783,6 +820,7 @@
                                         <w:u w:val="single"/>
                                       </w:rPr>
                                     </w:pPr>
+                                    <w:proofErr w:type="spellStart"/>
                                     <w:r>
                                       <w:rPr>
                                         <w:b/>
@@ -799,8 +837,19 @@
                                         <w:i/>
                                         <w:iCs/>
                                       </w:rPr>
-                                      <w:t>ourse_id</w:t>
+                                      <w:t>ourse_</w:t>
                                     </w:r>
+                                    <w:proofErr w:type="gramStart"/>
+                                    <w:r>
+                                      <w:rPr>
+                                        <w:b/>
+                                        <w:bCs/>
+                                        <w:i/>
+                                        <w:iCs/>
+                                      </w:rPr>
+                                      <w:t>id</w:t>
+                                    </w:r>
+                                    <w:proofErr w:type="spellEnd"/>
                                     <w:r>
                                       <w:rPr>
                                         <w:i/>
@@ -818,6 +867,7 @@
                                       </w:rPr>
                                       <w:t>int</w:t>
                                     </w:r>
+                                    <w:proofErr w:type="gramEnd"/>
                                   </w:p>
                                   <w:p>
                                     <w:pPr>
@@ -829,6 +879,7 @@
                                         <w:u w:val="single"/>
                                       </w:rPr>
                                     </w:pPr>
+                                    <w:proofErr w:type="spellStart"/>
                                     <w:r>
                                       <w:rPr>
                                         <w:b/>
@@ -847,6 +898,7 @@
                                       </w:rPr>
                                       <w:t>tudent_id</w:t>
                                     </w:r>
+                                    <w:proofErr w:type="spellEnd"/>
                                     <w:r>
                                       <w:rPr>
                                         <w:i/>
@@ -906,6 +958,7 @@
                                         <w:iCs/>
                                       </w:rPr>
                                     </w:pPr>
+                                    <w:proofErr w:type="spellStart"/>
                                     <w:r>
                                       <w:rPr>
                                         <w:i/>
@@ -920,6 +973,7 @@
                                       </w:rPr>
                                       <w:t>eg_date</w:t>
                                     </w:r>
+                                    <w:proofErr w:type="spellEnd"/>
                                     <w:r>
                                       <w:rPr>
                                         <w:i/>
@@ -1037,6 +1091,7 @@
                                           <w:iCs/>
                                         </w:rPr>
                                       </w:pPr>
+                                      <w:proofErr w:type="spellStart"/>
                                       <w:r>
                                         <w:rPr>
                                           <w:b/>
@@ -1055,6 +1110,7 @@
                                         </w:rPr>
                                         <w:t>tudent_</w:t>
                                       </w:r>
+                                      <w:proofErr w:type="gramStart"/>
                                       <w:r>
                                         <w:rPr>
                                           <w:b/>
@@ -1064,6 +1120,7 @@
                                         </w:rPr>
                                         <w:t>id</w:t>
                                       </w:r>
+                                      <w:proofErr w:type="spellEnd"/>
                                       <w:r>
                                         <w:rPr>
                                           <w:i/>
@@ -1086,6 +1143,7 @@
                                         </w:rPr>
                                         <w:t>int</w:t>
                                       </w:r>
+                                      <w:proofErr w:type="gramEnd"/>
                                       <w:r>
                                         <w:rPr>
                                           <w:i/>
@@ -1109,6 +1167,7 @@
                                           <w:iCs/>
                                         </w:rPr>
                                       </w:pPr>
+                                      <w:proofErr w:type="spellStart"/>
                                       <w:r>
                                         <w:rPr>
                                           <w:i/>
@@ -1123,6 +1182,7 @@
                                         </w:rPr>
                                         <w:t>tudent_name</w:t>
                                       </w:r>
+                                      <w:proofErr w:type="spellEnd"/>
                                       <w:r>
                                         <w:rPr>
                                           <w:i/>
@@ -1259,6 +1319,7 @@
                                           <w:iCs/>
                                         </w:rPr>
                                       </w:pPr>
+                                      <w:proofErr w:type="spellStart"/>
                                       <w:r>
                                         <w:rPr>
                                           <w:i/>
@@ -1271,7 +1332,15 @@
                                           <w:i/>
                                           <w:iCs/>
                                         </w:rPr>
-                                        <w:t xml:space="preserve">el </w:t>
+                                        <w:t>el</w:t>
+                                      </w:r>
+                                      <w:proofErr w:type="spellEnd"/>
+                                      <w:r>
+                                        <w:rPr>
+                                          <w:i/>
+                                          <w:iCs/>
+                                        </w:rPr>
+                                        <w:t xml:space="preserve"> </w:t>
                                       </w:r>
                                       <w:r>
                                         <w:rPr>
@@ -1512,6 +1581,7 @@
                                   <w:iCs/>
                                 </w:rPr>
                               </w:pPr>
+                              <w:proofErr w:type="spellStart"/>
                               <w:r>
                                 <w:rPr>
                                   <w:b/>
@@ -1530,6 +1600,7 @@
                                 </w:rPr>
                                 <w:t>ourse_id</w:t>
                               </w:r>
+                              <w:proofErr w:type="spellEnd"/>
                               <w:r>
                                 <w:rPr>
                                   <w:b/>
@@ -1571,6 +1642,7 @@
                                   <w:iCs/>
                                 </w:rPr>
                               </w:pPr>
+                              <w:proofErr w:type="spellStart"/>
                               <w:r>
                                 <w:rPr>
                                   <w:i/>
@@ -1585,6 +1657,7 @@
                                 </w:rPr>
                                 <w:t>ourse_name</w:t>
                               </w:r>
+                              <w:proofErr w:type="spellEnd"/>
                               <w:r>
                                 <w:rPr>
                                   <w:i/>
@@ -1613,13 +1686,23 @@
                                 </w:rPr>
                                 <w:t xml:space="preserve"> </w:t>
                               </w:r>
+                              <w:proofErr w:type="gramStart"/>
                               <w:r>
                                 <w:rPr>
                                   <w:i/>
                                   <w:iCs/>
                                   <w:color w:val="FF0000"/>
                                 </w:rPr>
-                                <w:t>varchar(100)</w:t>
+                                <w:t>varchar(</w:t>
+                              </w:r>
+                              <w:proofErr w:type="gramEnd"/>
+                              <w:r>
+                                <w:rPr>
+                                  <w:i/>
+                                  <w:iCs/>
+                                  <w:color w:val="FF0000"/>
+                                </w:rPr>
+                                <w:t>100)</w:t>
                               </w:r>
                               <w:r>
                                 <w:rPr>
@@ -1644,6 +1727,7 @@
                                   <w:iCs/>
                                 </w:rPr>
                               </w:pPr>
+                              <w:proofErr w:type="spellStart"/>
                               <w:r>
                                 <w:rPr>
                                   <w:i/>
@@ -1658,6 +1742,7 @@
                                 </w:rPr>
                                 <w:t>redit_hour</w:t>
                               </w:r>
+                              <w:proofErr w:type="spellEnd"/>
                               <w:r>
                                 <w:rPr>
                                   <w:i/>
@@ -1700,6 +1785,7 @@
                                   <w:szCs w:val="28"/>
                                 </w:rPr>
                               </w:pPr>
+                              <w:proofErr w:type="spellStart"/>
                               <w:r>
                                 <w:rPr>
                                   <w:b/>
@@ -1722,6 +1808,7 @@
                                 </w:rPr>
                                 <w:t>ourses</w:t>
                               </w:r>
+                              <w:proofErr w:type="spellEnd"/>
                             </w:p>
                             <w:p>
                               <w:pPr>
@@ -1743,6 +1830,7 @@
                                   <w:u w:val="single"/>
                                 </w:rPr>
                               </w:pPr>
+                              <w:proofErr w:type="spellStart"/>
                               <w:r>
                                 <w:rPr>
                                   <w:b/>
@@ -1759,8 +1847,19 @@
                                   <w:i/>
                                   <w:iCs/>
                                 </w:rPr>
-                                <w:t>ourse_id</w:t>
+                                <w:t>ourse_</w:t>
                               </w:r>
+                              <w:proofErr w:type="gramStart"/>
+                              <w:r>
+                                <w:rPr>
+                                  <w:b/>
+                                  <w:bCs/>
+                                  <w:i/>
+                                  <w:iCs/>
+                                </w:rPr>
+                                <w:t>id</w:t>
+                              </w:r>
+                              <w:proofErr w:type="spellEnd"/>
                               <w:r>
                                 <w:rPr>
                                   <w:i/>
@@ -1778,6 +1877,7 @@
                                 </w:rPr>
                                 <w:t>int</w:t>
                               </w:r>
+                              <w:proofErr w:type="gramEnd"/>
                             </w:p>
                             <w:p>
                               <w:pPr>
@@ -1789,6 +1889,7 @@
                                   <w:u w:val="single"/>
                                 </w:rPr>
                               </w:pPr>
+                              <w:proofErr w:type="spellStart"/>
                               <w:r>
                                 <w:rPr>
                                   <w:b/>
@@ -1807,6 +1908,7 @@
                                 </w:rPr>
                                 <w:t>tudent_id</w:t>
                               </w:r>
+                              <w:proofErr w:type="spellEnd"/>
                               <w:r>
                                 <w:rPr>
                                   <w:i/>
@@ -1866,6 +1968,7 @@
                                   <w:iCs/>
                                 </w:rPr>
                               </w:pPr>
+                              <w:proofErr w:type="spellStart"/>
                               <w:r>
                                 <w:rPr>
                                   <w:i/>
@@ -1880,6 +1983,7 @@
                                 </w:rPr>
                                 <w:t>eg_date</w:t>
                               </w:r>
+                              <w:proofErr w:type="spellEnd"/>
                               <w:r>
                                 <w:rPr>
                                   <w:i/>
@@ -1958,6 +2062,7 @@
                                     <w:iCs/>
                                   </w:rPr>
                                 </w:pPr>
+                                <w:proofErr w:type="spellStart"/>
                                 <w:r>
                                   <w:rPr>
                                     <w:b/>
@@ -1976,6 +2081,7 @@
                                   </w:rPr>
                                   <w:t>tudent_</w:t>
                                 </w:r>
+                                <w:proofErr w:type="gramStart"/>
                                 <w:r>
                                   <w:rPr>
                                     <w:b/>
@@ -1985,6 +2091,7 @@
                                   </w:rPr>
                                   <w:t>id</w:t>
                                 </w:r>
+                                <w:proofErr w:type="spellEnd"/>
                                 <w:r>
                                   <w:rPr>
                                     <w:i/>
@@ -2007,6 +2114,7 @@
                                   </w:rPr>
                                   <w:t>int</w:t>
                                 </w:r>
+                                <w:proofErr w:type="gramEnd"/>
                                 <w:r>
                                   <w:rPr>
                                     <w:i/>
@@ -2030,6 +2138,7 @@
                                     <w:iCs/>
                                   </w:rPr>
                                 </w:pPr>
+                                <w:proofErr w:type="spellStart"/>
                                 <w:r>
                                   <w:rPr>
                                     <w:i/>
@@ -2044,6 +2153,7 @@
                                   </w:rPr>
                                   <w:t>tudent_name</w:t>
                                 </w:r>
+                                <w:proofErr w:type="spellEnd"/>
                                 <w:r>
                                   <w:rPr>
                                     <w:i/>
@@ -2180,6 +2290,7 @@
                                     <w:iCs/>
                                   </w:rPr>
                                 </w:pPr>
+                                <w:proofErr w:type="spellStart"/>
                                 <w:r>
                                   <w:rPr>
                                     <w:i/>
@@ -2192,7 +2303,15 @@
                                     <w:i/>
                                     <w:iCs/>
                                   </w:rPr>
-                                  <w:t xml:space="preserve">el </w:t>
+                                  <w:t>el</w:t>
+                                </w:r>
+                                <w:proofErr w:type="spellEnd"/>
+                                <w:r>
+                                  <w:rPr>
+                                    <w:i/>
+                                    <w:iCs/>
+                                  </w:rPr>
+                                  <w:t xml:space="preserve"> </w:t>
                                 </w:r>
                                 <w:r>
                                   <w:rPr>
@@ -2289,127 +2408,285 @@
                 <w:color w:val="4F6228" w:themeColor="accent3" w:themeShade="80"/>
                 <w:lang w:val="en-GB"/>
               </w:rPr>
-              <w:t>CREATE TABLE IF NOT EXISTS students(</w:t>
-            </w:r>
-          </w:p>
-          <w:p>
-            <w:pPr>
-              <w:bidi w:val="0"/>
-              <w:rPr>
-                <w:rFonts w:asciiTheme="minorBidi" w:hAnsiTheme="minorBidi" w:cstheme="minorBidi"/>
-                <w:b/>
-                <w:bCs/>
-                <w:color w:val="4F6228" w:themeColor="accent3" w:themeShade="80"/>
-                <w:lang w:val="en-GB"/>
-              </w:rPr>
-            </w:pPr>
-            <w:r>
-              <w:rPr>
-                <w:rFonts w:asciiTheme="minorBidi" w:hAnsiTheme="minorBidi" w:cstheme="minorBidi"/>
-                <w:b/>
-                <w:bCs/>
-                <w:color w:val="4F6228" w:themeColor="accent3" w:themeShade="80"/>
-                <w:lang w:val="en-GB"/>
-              </w:rPr>
-              <w:t>student_id INT(11) NOT NULL AUTO_INCREMENT,</w:t>
-            </w:r>
-          </w:p>
-          <w:p>
-            <w:pPr>
-              <w:bidi w:val="0"/>
-              <w:rPr>
-                <w:rFonts w:asciiTheme="minorBidi" w:hAnsiTheme="minorBidi" w:cstheme="minorBidi"/>
-                <w:b/>
-                <w:bCs/>
-                <w:color w:val="4F6228" w:themeColor="accent3" w:themeShade="80"/>
-                <w:lang w:val="en-GB"/>
-              </w:rPr>
-            </w:pPr>
-            <w:r>
-              <w:rPr>
-                <w:rFonts w:asciiTheme="minorBidi" w:hAnsiTheme="minorBidi" w:cstheme="minorBidi"/>
-                <w:b/>
-                <w:bCs/>
-                <w:color w:val="4F6228" w:themeColor="accent3" w:themeShade="80"/>
-                <w:lang w:val="en-GB"/>
-              </w:rPr>
-              <w:t>student_name VARCHAR(100) NOT NULL,</w:t>
-            </w:r>
-          </w:p>
-          <w:p>
-            <w:pPr>
-              <w:bidi w:val="0"/>
-              <w:rPr>
-                <w:rFonts w:asciiTheme="minorBidi" w:hAnsiTheme="minorBidi" w:cstheme="minorBidi"/>
-                <w:b/>
-                <w:bCs/>
-                <w:color w:val="4F6228" w:themeColor="accent3" w:themeShade="80"/>
-                <w:lang w:val="en-GB"/>
-              </w:rPr>
-            </w:pPr>
-            <w:r>
-              <w:rPr>
-                <w:rFonts w:asciiTheme="minorBidi" w:hAnsiTheme="minorBidi" w:cstheme="minorBidi"/>
-                <w:b/>
-                <w:bCs/>
-                <w:color w:val="4F6228" w:themeColor="accent3" w:themeShade="80"/>
-                <w:lang w:val="en-GB"/>
-              </w:rPr>
-              <w:t>email VARCHAR(50),</w:t>
-            </w:r>
-          </w:p>
-          <w:p>
-            <w:pPr>
-              <w:bidi w:val="0"/>
-              <w:rPr>
-                <w:rFonts w:asciiTheme="minorBidi" w:hAnsiTheme="minorBidi" w:cstheme="minorBidi"/>
-                <w:b/>
-                <w:bCs/>
-                <w:color w:val="4F6228" w:themeColor="accent3" w:themeShade="80"/>
-                <w:lang w:val="en-GB"/>
-              </w:rPr>
-            </w:pPr>
-            <w:r>
-              <w:rPr>
-                <w:rFonts w:asciiTheme="minorBidi" w:hAnsiTheme="minorBidi" w:cstheme="minorBidi"/>
-                <w:b/>
-                <w:bCs/>
-                <w:color w:val="4F6228" w:themeColor="accent3" w:themeShade="80"/>
-                <w:lang w:val="en-GB"/>
-              </w:rPr>
-              <w:t>tel VARCHAR(20),</w:t>
-            </w:r>
-          </w:p>
-          <w:p>
-            <w:pPr>
-              <w:bidi w:val="0"/>
-              <w:rPr>
-                <w:rFonts w:asciiTheme="minorBidi" w:hAnsiTheme="minorBidi" w:cstheme="minorBidi"/>
-                <w:b/>
-                <w:bCs/>
-                <w:color w:val="4F6228" w:themeColor="accent3" w:themeShade="80"/>
-                <w:lang w:val="en-GB"/>
-              </w:rPr>
-            </w:pPr>
-            <w:r>
-              <w:rPr>
-                <w:rFonts w:asciiTheme="minorBidi" w:hAnsiTheme="minorBidi" w:cstheme="minorBidi"/>
-                <w:b/>
-                <w:bCs/>
-                <w:color w:val="4F6228" w:themeColor="accent3" w:themeShade="80"/>
-                <w:lang w:val="en-GB"/>
-              </w:rPr>
-              <w:t>PRIMARY KEY (stu</w:t>
-            </w:r>
-            <w:r>
-              <w:rPr>
-                <w:rFonts w:asciiTheme="minorBidi" w:hAnsiTheme="minorBidi" w:cstheme="minorBidi"/>
-                <w:b/>
-                <w:bCs/>
-                <w:color w:val="4F6228" w:themeColor="accent3" w:themeShade="80"/>
-                <w:lang w:val="en-GB"/>
-              </w:rPr>
-              <w:t>dent_id))</w:t>
+              <w:t xml:space="preserve">CREATE TABLE IF NOT EXISTS </w:t>
+            </w:r>
+            <w:proofErr w:type="gramStart"/>
+            <w:r>
+              <w:rPr>
+                <w:rFonts w:asciiTheme="minorBidi" w:hAnsiTheme="minorBidi" w:cstheme="minorBidi"/>
+                <w:b/>
+                <w:bCs/>
+                <w:color w:val="4F6228" w:themeColor="accent3" w:themeShade="80"/>
+                <w:lang w:val="en-GB"/>
+              </w:rPr>
+              <w:t>students(</w:t>
+            </w:r>
+            <w:proofErr w:type="gramEnd"/>
+          </w:p>
+          <w:p>
+            <w:pPr>
+              <w:bidi w:val="0"/>
+              <w:rPr>
+                <w:rFonts w:asciiTheme="minorBidi" w:hAnsiTheme="minorBidi" w:cstheme="minorBidi"/>
+                <w:b/>
+                <w:bCs/>
+                <w:color w:val="4F6228" w:themeColor="accent3" w:themeShade="80"/>
+                <w:lang w:val="en-GB"/>
+              </w:rPr>
+            </w:pPr>
+            <w:proofErr w:type="spellStart"/>
+            <w:r>
+              <w:rPr>
+                <w:rFonts w:asciiTheme="minorBidi" w:hAnsiTheme="minorBidi" w:cstheme="minorBidi"/>
+                <w:b/>
+                <w:bCs/>
+                <w:color w:val="4F6228" w:themeColor="accent3" w:themeShade="80"/>
+                <w:lang w:val="en-GB"/>
+              </w:rPr>
+              <w:t>student_id</w:t>
+            </w:r>
+            <w:proofErr w:type="spellEnd"/>
+            <w:r>
+              <w:rPr>
+                <w:rFonts w:asciiTheme="minorBidi" w:hAnsiTheme="minorBidi" w:cstheme="minorBidi"/>
+                <w:b/>
+                <w:bCs/>
+                <w:color w:val="4F6228" w:themeColor="accent3" w:themeShade="80"/>
+                <w:lang w:val="en-GB"/>
+              </w:rPr>
+              <w:t xml:space="preserve"> </w:t>
+            </w:r>
+            <w:proofErr w:type="gramStart"/>
+            <w:r>
+              <w:rPr>
+                <w:rFonts w:asciiTheme="minorBidi" w:hAnsiTheme="minorBidi" w:cstheme="minorBidi"/>
+                <w:b/>
+                <w:bCs/>
+                <w:color w:val="4F6228" w:themeColor="accent3" w:themeShade="80"/>
+                <w:lang w:val="en-GB"/>
+              </w:rPr>
+              <w:t>INT(</w:t>
+            </w:r>
+            <w:proofErr w:type="gramEnd"/>
+            <w:r>
+              <w:rPr>
+                <w:rFonts w:asciiTheme="minorBidi" w:hAnsiTheme="minorBidi" w:cstheme="minorBidi"/>
+                <w:b/>
+                <w:bCs/>
+                <w:color w:val="4F6228" w:themeColor="accent3" w:themeShade="80"/>
+                <w:lang w:val="en-GB"/>
+              </w:rPr>
+              <w:t>11) NOT NULL AUTO_INCREMENT,</w:t>
+            </w:r>
+          </w:p>
+          <w:p>
+            <w:pPr>
+              <w:bidi w:val="0"/>
+              <w:rPr>
+                <w:rFonts w:asciiTheme="minorBidi" w:hAnsiTheme="minorBidi" w:cstheme="minorBidi"/>
+                <w:b/>
+                <w:bCs/>
+                <w:color w:val="4F6228" w:themeColor="accent3" w:themeShade="80"/>
+                <w:lang w:val="en-GB"/>
+              </w:rPr>
+            </w:pPr>
+            <w:proofErr w:type="spellStart"/>
+            <w:r>
+              <w:rPr>
+                <w:rFonts w:asciiTheme="minorBidi" w:hAnsiTheme="minorBidi" w:cstheme="minorBidi"/>
+                <w:b/>
+                <w:bCs/>
+                <w:color w:val="4F6228" w:themeColor="accent3" w:themeShade="80"/>
+                <w:lang w:val="en-GB"/>
+              </w:rPr>
+              <w:t>student_name</w:t>
+            </w:r>
+            <w:proofErr w:type="spellEnd"/>
+            <w:r>
+              <w:rPr>
+                <w:rFonts w:asciiTheme="minorBidi" w:hAnsiTheme="minorBidi" w:cstheme="minorBidi"/>
+                <w:b/>
+                <w:bCs/>
+                <w:color w:val="4F6228" w:themeColor="accent3" w:themeShade="80"/>
+                <w:lang w:val="en-GB"/>
+              </w:rPr>
+              <w:t xml:space="preserve"> </w:t>
+            </w:r>
+            <w:proofErr w:type="gramStart"/>
+            <w:r>
+              <w:rPr>
+                <w:rFonts w:asciiTheme="minorBidi" w:hAnsiTheme="minorBidi" w:cstheme="minorBidi"/>
+                <w:b/>
+                <w:bCs/>
+                <w:color w:val="4F6228" w:themeColor="accent3" w:themeShade="80"/>
+                <w:lang w:val="en-GB"/>
+              </w:rPr>
+              <w:t>VARCHAR(</w:t>
+            </w:r>
+            <w:proofErr w:type="gramEnd"/>
+            <w:r>
+              <w:rPr>
+                <w:rFonts w:asciiTheme="minorBidi" w:hAnsiTheme="minorBidi" w:cstheme="minorBidi"/>
+                <w:b/>
+                <w:bCs/>
+                <w:color w:val="4F6228" w:themeColor="accent3" w:themeShade="80"/>
+                <w:lang w:val="en-GB"/>
+              </w:rPr>
+              <w:t>100) NOT NULL,</w:t>
+            </w:r>
+          </w:p>
+          <w:p>
+            <w:pPr>
+              <w:bidi w:val="0"/>
+              <w:rPr>
+                <w:rFonts w:asciiTheme="minorBidi" w:hAnsiTheme="minorBidi" w:cstheme="minorBidi"/>
+                <w:b/>
+                <w:bCs/>
+                <w:color w:val="4F6228" w:themeColor="accent3" w:themeShade="80"/>
+                <w:lang w:val="en-GB"/>
+              </w:rPr>
+            </w:pPr>
+            <w:r>
+              <w:rPr>
+                <w:rFonts w:asciiTheme="minorBidi" w:hAnsiTheme="minorBidi" w:cstheme="minorBidi"/>
+                <w:b/>
+                <w:bCs/>
+                <w:color w:val="4F6228" w:themeColor="accent3" w:themeShade="80"/>
+                <w:lang w:val="en-GB"/>
+              </w:rPr>
+              <w:t xml:space="preserve">email </w:t>
+            </w:r>
+            <w:proofErr w:type="gramStart"/>
+            <w:r>
+              <w:rPr>
+                <w:rFonts w:asciiTheme="minorBidi" w:hAnsiTheme="minorBidi" w:cstheme="minorBidi"/>
+                <w:b/>
+                <w:bCs/>
+                <w:color w:val="4F6228" w:themeColor="accent3" w:themeShade="80"/>
+                <w:lang w:val="en-GB"/>
+              </w:rPr>
+              <w:t>VARCHAR(</w:t>
+            </w:r>
+            <w:proofErr w:type="gramEnd"/>
+            <w:r>
+              <w:rPr>
+                <w:rFonts w:asciiTheme="minorBidi" w:hAnsiTheme="minorBidi" w:cstheme="minorBidi"/>
+                <w:b/>
+                <w:bCs/>
+                <w:color w:val="4F6228" w:themeColor="accent3" w:themeShade="80"/>
+                <w:lang w:val="en-GB"/>
+              </w:rPr>
+              <w:t>50),</w:t>
+            </w:r>
+          </w:p>
+          <w:p>
+            <w:pPr>
+              <w:bidi w:val="0"/>
+              <w:rPr>
+                <w:rFonts w:asciiTheme="minorBidi" w:hAnsiTheme="minorBidi" w:cstheme="minorBidi"/>
+                <w:b/>
+                <w:bCs/>
+                <w:color w:val="4F6228" w:themeColor="accent3" w:themeShade="80"/>
+                <w:lang w:val="en-GB"/>
+              </w:rPr>
+            </w:pPr>
+            <w:proofErr w:type="spellStart"/>
+            <w:r>
+              <w:rPr>
+                <w:rFonts w:asciiTheme="minorBidi" w:hAnsiTheme="minorBidi" w:cstheme="minorBidi"/>
+                <w:b/>
+                <w:bCs/>
+                <w:color w:val="4F6228" w:themeColor="accent3" w:themeShade="80"/>
+                <w:lang w:val="en-GB"/>
+              </w:rPr>
+              <w:t>tel</w:t>
+            </w:r>
+            <w:proofErr w:type="spellEnd"/>
+            <w:r>
+              <w:rPr>
+                <w:rFonts w:asciiTheme="minorBidi" w:hAnsiTheme="minorBidi" w:cstheme="minorBidi"/>
+                <w:b/>
+                <w:bCs/>
+                <w:color w:val="4F6228" w:themeColor="accent3" w:themeShade="80"/>
+                <w:lang w:val="en-GB"/>
+              </w:rPr>
+              <w:t xml:space="preserve"> </w:t>
+            </w:r>
+            <w:proofErr w:type="gramStart"/>
+            <w:r>
+              <w:rPr>
+                <w:rFonts w:asciiTheme="minorBidi" w:hAnsiTheme="minorBidi" w:cstheme="minorBidi"/>
+                <w:b/>
+                <w:bCs/>
+                <w:color w:val="4F6228" w:themeColor="accent3" w:themeShade="80"/>
+                <w:lang w:val="en-GB"/>
+              </w:rPr>
+              <w:t>VARCHAR(</w:t>
+            </w:r>
+            <w:proofErr w:type="gramEnd"/>
+            <w:r>
+              <w:rPr>
+                <w:rFonts w:asciiTheme="minorBidi" w:hAnsiTheme="minorBidi" w:cstheme="minorBidi"/>
+                <w:b/>
+                <w:bCs/>
+                <w:color w:val="4F6228" w:themeColor="accent3" w:themeShade="80"/>
+                <w:lang w:val="en-GB"/>
+              </w:rPr>
+              <w:t>20),</w:t>
+            </w:r>
+          </w:p>
+          <w:p>
+            <w:pPr>
+              <w:bidi w:val="0"/>
+              <w:rPr>
+                <w:rFonts w:asciiTheme="minorBidi" w:hAnsiTheme="minorBidi" w:cstheme="minorBidi"/>
+                <w:b/>
+                <w:bCs/>
+                <w:color w:val="4F6228" w:themeColor="accent3" w:themeShade="80"/>
+                <w:lang w:val="en-GB"/>
+              </w:rPr>
+            </w:pPr>
+            <w:r>
+              <w:rPr>
+                <w:rFonts w:asciiTheme="minorBidi" w:hAnsiTheme="minorBidi" w:cstheme="minorBidi"/>
+                <w:b/>
+                <w:bCs/>
+                <w:color w:val="4F6228" w:themeColor="accent3" w:themeShade="80"/>
+                <w:lang w:val="en-GB"/>
+              </w:rPr>
+              <w:t>PRIMARY KEY (</w:t>
+            </w:r>
+            <w:proofErr w:type="spellStart"/>
+            <w:r>
+              <w:rPr>
+                <w:rFonts w:asciiTheme="minorBidi" w:hAnsiTheme="minorBidi" w:cstheme="minorBidi"/>
+                <w:b/>
+                <w:bCs/>
+                <w:color w:val="4F6228" w:themeColor="accent3" w:themeShade="80"/>
+                <w:lang w:val="en-GB"/>
+              </w:rPr>
+              <w:t>stu</w:t>
+            </w:r>
+            <w:r>
+              <w:rPr>
+                <w:rFonts w:asciiTheme="minorBidi" w:hAnsiTheme="minorBidi" w:cstheme="minorBidi"/>
+                <w:b/>
+                <w:bCs/>
+                <w:color w:val="4F6228" w:themeColor="accent3" w:themeShade="80"/>
+                <w:lang w:val="en-GB"/>
+              </w:rPr>
+              <w:t>dent_id</w:t>
+            </w:r>
+            <w:proofErr w:type="spellEnd"/>
+            <w:r>
+              <w:rPr>
+                <w:rFonts w:asciiTheme="minorBidi" w:hAnsiTheme="minorBidi" w:cstheme="minorBidi"/>
+                <w:b/>
+                <w:bCs/>
+                <w:color w:val="4F6228" w:themeColor="accent3" w:themeShade="80"/>
+                <w:lang w:val="en-GB"/>
+              </w:rPr>
+              <w:t>))</w:t>
             </w:r>
           </w:p>
           <w:p>
@@ -2431,8 +2708,9 @@
                 <w:color w:val="4F6228" w:themeColor="accent3" w:themeShade="80"/>
                 <w:lang w:val="en-GB"/>
               </w:rPr>
-              <w:t>ENGINE = INNOD</w:t>
-            </w:r>
+              <w:t xml:space="preserve">ENGINE = </w:t>
+            </w:r>
+            <w:proofErr w:type="gramStart"/>
             <w:r>
               <w:rPr>
                 <w:rFonts w:asciiTheme="minorBidi" w:hAnsiTheme="minorBidi" w:cs="Arial"/>
@@ -2441,6 +2719,16 @@
                 <w:color w:val="4F6228" w:themeColor="accent3" w:themeShade="80"/>
                 <w:lang w:val="en-GB"/>
               </w:rPr>
+              <w:t>INNOD</w:t>
+            </w:r>
+            <w:r>
+              <w:rPr>
+                <w:rFonts w:asciiTheme="minorBidi" w:hAnsiTheme="minorBidi" w:cs="Arial"/>
+                <w:b/>
+                <w:bCs/>
+                <w:color w:val="4F6228" w:themeColor="accent3" w:themeShade="80"/>
+                <w:lang w:val="en-GB"/>
+              </w:rPr>
               <w:t>B</w:t>
             </w:r>
             <w:r>
@@ -2453,6 +2741,7 @@
               </w:rPr>
               <w:t>;</w:t>
             </w:r>
+            <w:proofErr w:type="gramEnd"/>
           </w:p>
           <w:p>
             <w:pPr>
@@ -2487,6 +2776,7 @@
               </w:rPr>
               <w:t xml:space="preserve">CREATE TABLE IF NOT EXISTS </w:t>
             </w:r>
+            <w:proofErr w:type="gramStart"/>
             <w:r>
               <w:rPr>
                 <w:rFonts w:asciiTheme="minorBidi" w:hAnsiTheme="minorBidi" w:cstheme="minorBidi"/>
@@ -2508,36 +2798,60 @@
               </w:rPr>
               <w:t>(</w:t>
             </w:r>
-          </w:p>
-          <w:p>
-            <w:pPr>
-              <w:bidi w:val="0"/>
-              <w:rPr>
-                <w:rFonts w:asciiTheme="minorBidi" w:hAnsiTheme="minorBidi" w:cstheme="minorBidi"/>
-                <w:b/>
-                <w:bCs/>
-                <w:color w:val="4F6228" w:themeColor="accent3" w:themeShade="80"/>
-                <w:lang w:val="en-GB"/>
-              </w:rPr>
-            </w:pPr>
-            <w:r>
-              <w:rPr>
-                <w:rFonts w:asciiTheme="minorBidi" w:hAnsiTheme="minorBidi" w:cstheme="minorBidi"/>
-                <w:b/>
-                <w:bCs/>
-                <w:color w:val="4F6228" w:themeColor="accent3" w:themeShade="80"/>
-              </w:rPr>
-              <w:t xml:space="preserve">course_id </w:t>
-            </w:r>
-            <w:r>
-              <w:rPr>
-                <w:rFonts w:asciiTheme="minorBidi" w:hAnsiTheme="minorBidi" w:cstheme="minorBidi"/>
-                <w:b/>
-                <w:bCs/>
-                <w:color w:val="4F6228" w:themeColor="accent3" w:themeShade="80"/>
-                <w:lang w:val="en-GB"/>
-              </w:rPr>
-              <w:t>INT(11) NOT NULL AUTO_INCREMENT,</w:t>
+            <w:proofErr w:type="gramEnd"/>
+          </w:p>
+          <w:p>
+            <w:pPr>
+              <w:bidi w:val="0"/>
+              <w:rPr>
+                <w:rFonts w:asciiTheme="minorBidi" w:hAnsiTheme="minorBidi" w:cstheme="minorBidi"/>
+                <w:b/>
+                <w:bCs/>
+                <w:color w:val="4F6228" w:themeColor="accent3" w:themeShade="80"/>
+                <w:lang w:val="en-GB"/>
+              </w:rPr>
+            </w:pPr>
+            <w:proofErr w:type="spellStart"/>
+            <w:r>
+              <w:rPr>
+                <w:rFonts w:asciiTheme="minorBidi" w:hAnsiTheme="minorBidi" w:cstheme="minorBidi"/>
+                <w:b/>
+                <w:bCs/>
+                <w:color w:val="4F6228" w:themeColor="accent3" w:themeShade="80"/>
+              </w:rPr>
+              <w:t>course_id</w:t>
+            </w:r>
+            <w:proofErr w:type="spellEnd"/>
+            <w:r>
+              <w:rPr>
+                <w:rFonts w:asciiTheme="minorBidi" w:hAnsiTheme="minorBidi" w:cstheme="minorBidi"/>
+                <w:b/>
+                <w:bCs/>
+                <w:color w:val="4F6228" w:themeColor="accent3" w:themeShade="80"/>
+              </w:rPr>
+              <w:t xml:space="preserve"> </w:t>
+            </w:r>
+            <w:proofErr w:type="gramStart"/>
+            <w:r>
+              <w:rPr>
+                <w:rFonts w:asciiTheme="minorBidi" w:hAnsiTheme="minorBidi" w:cstheme="minorBidi"/>
+                <w:b/>
+                <w:bCs/>
+                <w:color w:val="4F6228" w:themeColor="accent3" w:themeShade="80"/>
+                <w:lang w:val="en-GB"/>
+              </w:rPr>
+              <w:t>INT(</w:t>
+            </w:r>
+            <w:proofErr w:type="gramEnd"/>
+            <w:r>
+              <w:rPr>
+                <w:rFonts w:asciiTheme="minorBidi" w:hAnsiTheme="minorBidi" w:cstheme="minorBidi"/>
+                <w:b/>
+                <w:bCs/>
+                <w:color w:val="4F6228" w:themeColor="accent3" w:themeShade="80"/>
+                <w:lang w:val="en-GB"/>
+              </w:rPr>
+              <w:t>11) NOT NULL AUTO_INCREMENT,</w:t>
             </w:r>
           </w:p>
           <w:p>
@@ -2568,29 +2882,63 @@
                 <w:color w:val="4F6228" w:themeColor="accent3" w:themeShade="80"/>
                 <w:lang w:val="en-GB"/>
               </w:rPr>
-              <w:t>_name VARCHAR(100) NOT NULL,</w:t>
-            </w:r>
-          </w:p>
-          <w:p>
-            <w:pPr>
-              <w:bidi w:val="0"/>
-              <w:rPr>
-                <w:rFonts w:asciiTheme="minorBidi" w:hAnsiTheme="minorBidi" w:cstheme="minorBidi"/>
-                <w:b/>
-                <w:bCs/>
-                <w:color w:val="4F6228" w:themeColor="accent3" w:themeShade="80"/>
-                <w:lang w:val="en-GB"/>
-              </w:rPr>
-            </w:pPr>
-            <w:r>
-              <w:rPr>
-                <w:rFonts w:asciiTheme="minorBidi" w:hAnsiTheme="minorBidi" w:cstheme="minorBidi"/>
-                <w:b/>
-                <w:bCs/>
-                <w:color w:val="4F6228" w:themeColor="accent3" w:themeShade="80"/>
-                <w:lang w:val="en-GB"/>
-              </w:rPr>
-              <w:t>credit_hour INT,</w:t>
+              <w:t xml:space="preserve">_name </w:t>
+            </w:r>
+            <w:proofErr w:type="gramStart"/>
+            <w:r>
+              <w:rPr>
+                <w:rFonts w:asciiTheme="minorBidi" w:hAnsiTheme="minorBidi" w:cstheme="minorBidi"/>
+                <w:b/>
+                <w:bCs/>
+                <w:color w:val="4F6228" w:themeColor="accent3" w:themeShade="80"/>
+                <w:lang w:val="en-GB"/>
+              </w:rPr>
+              <w:t>VARCHAR(</w:t>
+            </w:r>
+            <w:proofErr w:type="gramEnd"/>
+            <w:r>
+              <w:rPr>
+                <w:rFonts w:asciiTheme="minorBidi" w:hAnsiTheme="minorBidi" w:cstheme="minorBidi"/>
+                <w:b/>
+                <w:bCs/>
+                <w:color w:val="4F6228" w:themeColor="accent3" w:themeShade="80"/>
+                <w:lang w:val="en-GB"/>
+              </w:rPr>
+              <w:t>100) NOT NULL,</w:t>
+            </w:r>
+          </w:p>
+          <w:p>
+            <w:pPr>
+              <w:bidi w:val="0"/>
+              <w:rPr>
+                <w:rFonts w:asciiTheme="minorBidi" w:hAnsiTheme="minorBidi" w:cstheme="minorBidi"/>
+                <w:b/>
+                <w:bCs/>
+                <w:color w:val="4F6228" w:themeColor="accent3" w:themeShade="80"/>
+                <w:lang w:val="en-GB"/>
+              </w:rPr>
+            </w:pPr>
+            <w:proofErr w:type="spellStart"/>
+            <w:r>
+              <w:rPr>
+                <w:rFonts w:asciiTheme="minorBidi" w:hAnsiTheme="minorBidi" w:cstheme="minorBidi"/>
+                <w:b/>
+                <w:bCs/>
+                <w:color w:val="4F6228" w:themeColor="accent3" w:themeShade="80"/>
+                <w:lang w:val="en-GB"/>
+              </w:rPr>
+              <w:t>credit_hour</w:t>
+            </w:r>
+            <w:proofErr w:type="spellEnd"/>
+            <w:r>
+              <w:rPr>
+                <w:rFonts w:asciiTheme="minorBidi" w:hAnsiTheme="minorBidi" w:cstheme="minorBidi"/>
+                <w:b/>
+                <w:bCs/>
+                <w:color w:val="4F6228" w:themeColor="accent3" w:themeShade="80"/>
+                <w:lang w:val="en-GB"/>
+              </w:rPr>
+              <w:t xml:space="preserve"> INT,</w:t>
             </w:r>
           </w:p>
           <w:p>
@@ -2653,8 +3001,9 @@
                 <w:color w:val="4F6228" w:themeColor="accent3" w:themeShade="80"/>
                 <w:lang w:val="en-GB"/>
               </w:rPr>
-              <w:t>ENGINE = INNOD</w:t>
-            </w:r>
+              <w:t xml:space="preserve">ENGINE = </w:t>
+            </w:r>
+            <w:proofErr w:type="gramStart"/>
             <w:r>
               <w:rPr>
                 <w:rFonts w:asciiTheme="minorBidi" w:hAnsiTheme="minorBidi" w:cs="Arial"/>
@@ -2663,6 +3012,16 @@
                 <w:color w:val="4F6228" w:themeColor="accent3" w:themeShade="80"/>
                 <w:lang w:val="en-GB"/>
               </w:rPr>
+              <w:t>INNOD</w:t>
+            </w:r>
+            <w:r>
+              <w:rPr>
+                <w:rFonts w:asciiTheme="minorBidi" w:hAnsiTheme="minorBidi" w:cs="Arial"/>
+                <w:b/>
+                <w:bCs/>
+                <w:color w:val="4F6228" w:themeColor="accent3" w:themeShade="80"/>
+                <w:lang w:val="en-GB"/>
+              </w:rPr>
               <w:t>B</w:t>
             </w:r>
             <w:r>
@@ -2675,6 +3034,7 @@
               </w:rPr>
               <w:t>;</w:t>
             </w:r>
+            <w:proofErr w:type="gramEnd"/>
           </w:p>
           <w:p>
             <w:pPr>
@@ -2708,6 +3068,7 @@
               </w:rPr>
               <w:t xml:space="preserve">CREATE TABLE IF NOT EXISTS </w:t>
             </w:r>
+            <w:proofErr w:type="spellStart"/>
             <w:r>
               <w:rPr>
                 <w:rFonts w:asciiTheme="minorBidi" w:hAnsiTheme="minorBidi" w:cstheme="minorBidi"/>
@@ -2717,8 +3078,21 @@
                 <w:iCs/>
                 <w:color w:val="4F6228" w:themeColor="accent3" w:themeShade="80"/>
               </w:rPr>
-              <w:t>students_courses</w:t>
-            </w:r>
+              <w:t>students_</w:t>
+            </w:r>
+            <w:proofErr w:type="gramStart"/>
+            <w:r>
+              <w:rPr>
+                <w:rFonts w:asciiTheme="minorBidi" w:hAnsiTheme="minorBidi" w:cstheme="minorBidi"/>
+                <w:b/>
+                <w:bCs/>
+                <w:i/>
+                <w:iCs/>
+                <w:color w:val="4F6228" w:themeColor="accent3" w:themeShade="80"/>
+              </w:rPr>
+              <w:t>courses</w:t>
+            </w:r>
+            <w:proofErr w:type="spellEnd"/>
             <w:r>
               <w:rPr>
                 <w:rFonts w:asciiTheme="minorBidi" w:hAnsiTheme="minorBidi" w:cstheme="minorBidi"/>
@@ -2729,58 +3103,116 @@
               </w:rPr>
               <w:t>(</w:t>
             </w:r>
-          </w:p>
-          <w:p>
-            <w:pPr>
-              <w:bidi w:val="0"/>
-              <w:rPr>
-                <w:rFonts w:asciiTheme="minorBidi" w:hAnsiTheme="minorBidi" w:cstheme="minorBidi"/>
-                <w:b/>
-                <w:bCs/>
-                <w:color w:val="4F6228" w:themeColor="accent3" w:themeShade="80"/>
-                <w:lang w:val="en-GB"/>
-              </w:rPr>
-            </w:pPr>
-            <w:r>
-              <w:rPr>
-                <w:rFonts w:asciiTheme="minorBidi" w:hAnsiTheme="minorBidi" w:cstheme="minorBidi"/>
-                <w:b/>
-                <w:bCs/>
-                <w:color w:val="4F6228" w:themeColor="accent3" w:themeShade="80"/>
-                <w:lang w:val="en-GB"/>
-              </w:rPr>
-              <w:t>student_id INT(11) NOT NULL,</w:t>
-            </w:r>
-          </w:p>
-          <w:p>
-            <w:pPr>
-              <w:bidi w:val="0"/>
-              <w:rPr>
-                <w:rFonts w:asciiTheme="minorBidi" w:hAnsiTheme="minorBidi" w:cstheme="minorBidi"/>
-                <w:b/>
-                <w:bCs/>
-                <w:color w:val="4F6228" w:themeColor="accent3" w:themeShade="80"/>
-                <w:lang w:val="en-GB"/>
-              </w:rPr>
-            </w:pPr>
-            <w:r>
-              <w:rPr>
-                <w:rFonts w:asciiTheme="minorBidi" w:hAnsiTheme="minorBidi" w:cstheme="minorBidi"/>
-                <w:b/>
-                <w:bCs/>
-                <w:color w:val="4F6228" w:themeColor="accent3" w:themeShade="80"/>
-              </w:rPr>
-              <w:t xml:space="preserve">course_id </w:t>
-            </w:r>
-            <w:r>
-              <w:rPr>
-                <w:rFonts w:asciiTheme="minorBidi" w:hAnsiTheme="minorBidi" w:cstheme="minorBidi"/>
-                <w:b/>
-                <w:bCs/>
-                <w:color w:val="4F6228" w:themeColor="accent3" w:themeShade="80"/>
-                <w:lang w:val="en-GB"/>
-              </w:rPr>
-              <w:t>INT(11) NOT NULL,</w:t>
+            <w:proofErr w:type="gramEnd"/>
+          </w:p>
+          <w:p>
+            <w:pPr>
+              <w:bidi w:val="0"/>
+              <w:rPr>
+                <w:rFonts w:asciiTheme="minorBidi" w:hAnsiTheme="minorBidi" w:cstheme="minorBidi"/>
+                <w:b/>
+                <w:bCs/>
+                <w:color w:val="4F6228" w:themeColor="accent3" w:themeShade="80"/>
+                <w:lang w:val="en-GB"/>
+              </w:rPr>
+            </w:pPr>
+            <w:proofErr w:type="spellStart"/>
+            <w:r>
+              <w:rPr>
+                <w:rFonts w:asciiTheme="minorBidi" w:hAnsiTheme="minorBidi" w:cstheme="minorBidi"/>
+                <w:b/>
+                <w:bCs/>
+                <w:color w:val="4F6228" w:themeColor="accent3" w:themeShade="80"/>
+                <w:lang w:val="en-GB"/>
+              </w:rPr>
+              <w:t>student_id</w:t>
+            </w:r>
+            <w:proofErr w:type="spellEnd"/>
+            <w:r>
+              <w:rPr>
+                <w:rFonts w:asciiTheme="minorBidi" w:hAnsiTheme="minorBidi" w:cstheme="minorBidi"/>
+                <w:b/>
+                <w:bCs/>
+                <w:color w:val="4F6228" w:themeColor="accent3" w:themeShade="80"/>
+                <w:lang w:val="en-GB"/>
+              </w:rPr>
+              <w:t xml:space="preserve"> </w:t>
+            </w:r>
+            <w:proofErr w:type="gramStart"/>
+            <w:r>
+              <w:rPr>
+                <w:rFonts w:asciiTheme="minorBidi" w:hAnsiTheme="minorBidi" w:cstheme="minorBidi"/>
+                <w:b/>
+                <w:bCs/>
+                <w:color w:val="4F6228" w:themeColor="accent3" w:themeShade="80"/>
+                <w:lang w:val="en-GB"/>
+              </w:rPr>
+              <w:t>INT(</w:t>
+            </w:r>
+            <w:proofErr w:type="gramEnd"/>
+            <w:r>
+              <w:rPr>
+                <w:rFonts w:asciiTheme="minorBidi" w:hAnsiTheme="minorBidi" w:cstheme="minorBidi"/>
+                <w:b/>
+                <w:bCs/>
+                <w:color w:val="4F6228" w:themeColor="accent3" w:themeShade="80"/>
+                <w:lang w:val="en-GB"/>
+              </w:rPr>
+              <w:t>11) NOT NULL,</w:t>
+            </w:r>
+          </w:p>
+          <w:p>
+            <w:pPr>
+              <w:bidi w:val="0"/>
+              <w:rPr>
+                <w:rFonts w:asciiTheme="minorBidi" w:hAnsiTheme="minorBidi" w:cstheme="minorBidi"/>
+                <w:b/>
+                <w:bCs/>
+                <w:color w:val="4F6228" w:themeColor="accent3" w:themeShade="80"/>
+                <w:lang w:val="en-GB"/>
+              </w:rPr>
+            </w:pPr>
+            <w:proofErr w:type="spellStart"/>
+            <w:r>
+              <w:rPr>
+                <w:rFonts w:asciiTheme="minorBidi" w:hAnsiTheme="minorBidi" w:cstheme="minorBidi"/>
+                <w:b/>
+                <w:bCs/>
+                <w:color w:val="4F6228" w:themeColor="accent3" w:themeShade="80"/>
+              </w:rPr>
+              <w:t>course_id</w:t>
+            </w:r>
+            <w:proofErr w:type="spellEnd"/>
+            <w:r>
+              <w:rPr>
+                <w:rFonts w:asciiTheme="minorBidi" w:hAnsiTheme="minorBidi" w:cstheme="minorBidi"/>
+                <w:b/>
+                <w:bCs/>
+                <w:color w:val="4F6228" w:themeColor="accent3" w:themeShade="80"/>
+              </w:rPr>
+              <w:t xml:space="preserve"> </w:t>
+            </w:r>
+            <w:proofErr w:type="gramStart"/>
+            <w:r>
+              <w:rPr>
+                <w:rFonts w:asciiTheme="minorBidi" w:hAnsiTheme="minorBidi" w:cstheme="minorBidi"/>
+                <w:b/>
+                <w:bCs/>
+                <w:color w:val="4F6228" w:themeColor="accent3" w:themeShade="80"/>
+                <w:lang w:val="en-GB"/>
+              </w:rPr>
+              <w:t>INT(</w:t>
+            </w:r>
+            <w:proofErr w:type="gramEnd"/>
+            <w:r>
+              <w:rPr>
+                <w:rFonts w:asciiTheme="minorBidi" w:hAnsiTheme="minorBidi" w:cstheme="minorBidi"/>
+                <w:b/>
+                <w:bCs/>
+                <w:color w:val="4F6228" w:themeColor="accent3" w:themeShade="80"/>
+                <w:lang w:val="en-GB"/>
+              </w:rPr>
+              <w:t>11) NOT NULL,</w:t>
             </w:r>
           </w:p>
           <w:p>
@@ -2812,17 +3244,39 @@
                 <w:color w:val="4F6228" w:themeColor="accent3" w:themeShade="80"/>
                 <w:lang w:val="en-GB"/>
               </w:rPr>
-              <w:t xml:space="preserve"> INT</w:t>
-            </w:r>
-            <w:r>
-              <w:rPr>
-                <w:rFonts w:asciiTheme="minorBidi" w:hAnsiTheme="minorBidi" w:cstheme="minorBidi"/>
-                <w:b/>
-                <w:bCs/>
-                <w:color w:val="4F6228" w:themeColor="accent3" w:themeShade="80"/>
-                <w:lang w:val="en-GB"/>
-              </w:rPr>
-              <w:t>(11)</w:t>
+              <w:t xml:space="preserve"> </w:t>
+            </w:r>
+            <w:proofErr w:type="gramStart"/>
+            <w:r>
+              <w:rPr>
+                <w:rFonts w:asciiTheme="minorBidi" w:hAnsiTheme="minorBidi" w:cstheme="minorBidi"/>
+                <w:b/>
+                <w:bCs/>
+                <w:color w:val="4F6228" w:themeColor="accent3" w:themeShade="80"/>
+                <w:lang w:val="en-GB"/>
+              </w:rPr>
+              <w:t>INT</w:t>
+            </w:r>
+            <w:r>
+              <w:rPr>
+                <w:rFonts w:asciiTheme="minorBidi" w:hAnsiTheme="minorBidi" w:cstheme="minorBidi"/>
+                <w:b/>
+                <w:bCs/>
+                <w:color w:val="4F6228" w:themeColor="accent3" w:themeShade="80"/>
+                <w:lang w:val="en-GB"/>
+              </w:rPr>
+              <w:t>(</w:t>
+            </w:r>
+            <w:proofErr w:type="gramEnd"/>
+            <w:r>
+              <w:rPr>
+                <w:rFonts w:asciiTheme="minorBidi" w:hAnsiTheme="minorBidi" w:cstheme="minorBidi"/>
+                <w:b/>
+                <w:bCs/>
+                <w:color w:val="4F6228" w:themeColor="accent3" w:themeShade="80"/>
+                <w:lang w:val="en-GB"/>
+              </w:rPr>
+              <w:t>11)</w:t>
             </w:r>
             <w:r>
               <w:rPr>
@@ -2854,24 +3308,256 @@
                 <w:color w:val="4F6228" w:themeColor="accent3" w:themeShade="80"/>
                 <w:lang w:val="en-GB"/>
               </w:rPr>
-              <w:t>PRIMARY KEY (student</w:t>
-            </w:r>
-            <w:r>
-              <w:rPr>
-                <w:rFonts w:asciiTheme="minorBidi" w:hAnsiTheme="minorBidi" w:cstheme="minorBidi"/>
-                <w:b/>
-                <w:bCs/>
-                <w:color w:val="4F6228" w:themeColor="accent3" w:themeShade="80"/>
-                <w:lang w:val="en-GB"/>
-              </w:rPr>
-              <w:t>_id,</w:t>
-            </w:r>
-            <w:r>
-              <w:rPr>
-                <w:rFonts w:asciiTheme="minorBidi" w:hAnsiTheme="minorBidi" w:cstheme="minorBidi"/>
-                <w:b/>
-                <w:bCs/>
-                <w:color w:val="4F6228" w:themeColor="accent3" w:themeShade="80"/>
+              <w:t>PRIMARY KEY (</w:t>
+            </w:r>
+            <w:proofErr w:type="spellStart"/>
+            <w:r>
+              <w:rPr>
+                <w:rFonts w:asciiTheme="minorBidi" w:hAnsiTheme="minorBidi" w:cstheme="minorBidi"/>
+                <w:b/>
+                <w:bCs/>
+                <w:color w:val="4F6228" w:themeColor="accent3" w:themeShade="80"/>
+                <w:lang w:val="en-GB"/>
+              </w:rPr>
+              <w:t>student_id</w:t>
+            </w:r>
+            <w:proofErr w:type="spellEnd"/>
+            <w:r>
+              <w:rPr>
+                <w:rFonts w:asciiTheme="minorBidi" w:hAnsiTheme="minorBidi" w:cstheme="minorBidi"/>
+                <w:b/>
+                <w:bCs/>
+                <w:color w:val="4F6228" w:themeColor="accent3" w:themeShade="80"/>
+                <w:lang w:val="en-GB"/>
+              </w:rPr>
+              <w:t>,</w:t>
+            </w:r>
+            <w:r>
+              <w:rPr>
+                <w:rFonts w:asciiTheme="minorBidi" w:hAnsiTheme="minorBidi" w:cstheme="minorBidi"/>
+                <w:b/>
+                <w:bCs/>
+                <w:color w:val="4F6228" w:themeColor="accent3" w:themeShade="80"/>
+              </w:rPr>
+              <w:t xml:space="preserve"> course</w:t>
+            </w:r>
+            <w:r>
+              <w:rPr>
+                <w:rFonts w:asciiTheme="minorBidi" w:hAnsiTheme="minorBidi" w:cstheme="minorBidi"/>
+                <w:b/>
+                <w:bCs/>
+                <w:color w:val="4F6228" w:themeColor="accent3" w:themeShade="80"/>
+                <w:lang w:val="en-GB"/>
+              </w:rPr>
+              <w:t>_id)</w:t>
+            </w:r>
+            <w:r>
+              <w:rPr>
+                <w:rFonts w:asciiTheme="minorBidi" w:hAnsiTheme="minorBidi" w:cstheme="minorBidi"/>
+                <w:b/>
+                <w:bCs/>
+                <w:color w:val="4F6228" w:themeColor="accent3" w:themeShade="80"/>
+                <w:lang w:val="en-GB"/>
+              </w:rPr>
+              <w:t>,</w:t>
+            </w:r>
+          </w:p>
+          <w:p>
+            <w:pPr>
+              <w:bidi w:val="0"/>
+              <w:rPr>
+                <w:rFonts w:asciiTheme="minorBidi" w:hAnsiTheme="minorBidi" w:cstheme="minorBidi"/>
+                <w:b/>
+                <w:bCs/>
+                <w:color w:val="4F6228" w:themeColor="accent3" w:themeShade="80"/>
+                <w:lang w:val="en-GB"/>
+              </w:rPr>
+            </w:pPr>
+            <w:r>
+              <w:rPr>
+                <w:rFonts w:asciiTheme="minorBidi" w:hAnsiTheme="minorBidi" w:cstheme="minorBidi"/>
+                <w:b/>
+                <w:bCs/>
+                <w:color w:val="4F6228" w:themeColor="accent3" w:themeShade="80"/>
+                <w:lang w:val="en-GB"/>
+              </w:rPr>
+              <w:t>FORE</w:t>
+            </w:r>
+            <w:r>
+              <w:rPr>
+                <w:rFonts w:asciiTheme="minorBidi" w:hAnsiTheme="minorBidi" w:cstheme="minorBidi"/>
+                <w:b/>
+                <w:bCs/>
+                <w:color w:val="4F6228" w:themeColor="accent3" w:themeShade="80"/>
+                <w:lang w:val="en-GB"/>
+              </w:rPr>
+              <w:t>I</w:t>
+            </w:r>
+            <w:r>
+              <w:rPr>
+                <w:rFonts w:asciiTheme="minorBidi" w:hAnsiTheme="minorBidi" w:cstheme="minorBidi"/>
+                <w:b/>
+                <w:bCs/>
+                <w:color w:val="4F6228" w:themeColor="accent3" w:themeShade="80"/>
+                <w:lang w:val="en-GB"/>
+              </w:rPr>
+              <w:t xml:space="preserve">GN </w:t>
+            </w:r>
+            <w:r>
+              <w:rPr>
+                <w:rFonts w:asciiTheme="minorBidi" w:hAnsiTheme="minorBidi" w:cstheme="minorBidi"/>
+                <w:b/>
+                <w:bCs/>
+                <w:color w:val="4F6228" w:themeColor="accent3" w:themeShade="80"/>
+                <w:lang w:val="en-GB"/>
+              </w:rPr>
+              <w:t>KEY (</w:t>
+            </w:r>
+            <w:proofErr w:type="spellStart"/>
+            <w:r>
+              <w:rPr>
+                <w:rFonts w:asciiTheme="minorBidi" w:hAnsiTheme="minorBidi" w:cstheme="minorBidi"/>
+                <w:b/>
+                <w:bCs/>
+                <w:color w:val="4F6228" w:themeColor="accent3" w:themeShade="80"/>
+                <w:lang w:val="en-GB"/>
+              </w:rPr>
+              <w:t>student_id</w:t>
+            </w:r>
+            <w:proofErr w:type="spellEnd"/>
+            <w:r>
+              <w:rPr>
+                <w:rFonts w:asciiTheme="minorBidi" w:hAnsiTheme="minorBidi" w:cstheme="minorBidi"/>
+                <w:b/>
+                <w:bCs/>
+                <w:color w:val="4F6228" w:themeColor="accent3" w:themeShade="80"/>
+                <w:lang w:val="en-GB"/>
+              </w:rPr>
+              <w:t xml:space="preserve">) </w:t>
+            </w:r>
+            <w:r>
+              <w:rPr>
+                <w:rFonts w:asciiTheme="minorBidi" w:hAnsiTheme="minorBidi" w:cstheme="minorBidi"/>
+                <w:b/>
+                <w:bCs/>
+                <w:color w:val="4F6228" w:themeColor="accent3" w:themeShade="80"/>
+                <w:lang w:val="en-GB"/>
+              </w:rPr>
+              <w:t xml:space="preserve">REFERENCES </w:t>
+            </w:r>
+            <w:r>
+              <w:rPr>
+                <w:rFonts w:asciiTheme="minorBidi" w:hAnsiTheme="minorBidi" w:cstheme="minorBidi"/>
+                <w:b/>
+                <w:bCs/>
+                <w:color w:val="4F6228" w:themeColor="accent3" w:themeShade="80"/>
+                <w:lang w:val="en-GB"/>
+              </w:rPr>
+              <w:t>students (</w:t>
+            </w:r>
+            <w:proofErr w:type="spellStart"/>
+            <w:r>
+              <w:rPr>
+                <w:rFonts w:asciiTheme="minorBidi" w:hAnsiTheme="minorBidi" w:cstheme="minorBidi"/>
+                <w:b/>
+                <w:bCs/>
+                <w:color w:val="4F6228" w:themeColor="accent3" w:themeShade="80"/>
+                <w:lang w:val="en-GB"/>
+              </w:rPr>
+              <w:t>student_id</w:t>
+            </w:r>
+            <w:proofErr w:type="spellEnd"/>
+            <w:r>
+              <w:rPr>
+                <w:rFonts w:asciiTheme="minorBidi" w:hAnsiTheme="minorBidi" w:cstheme="minorBidi"/>
+                <w:b/>
+                <w:bCs/>
+                <w:color w:val="4F6228" w:themeColor="accent3" w:themeShade="80"/>
+                <w:lang w:val="en-GB"/>
+              </w:rPr>
+              <w:t>),</w:t>
+            </w:r>
+          </w:p>
+          <w:p>
+            <w:pPr>
+              <w:bidi w:val="0"/>
+              <w:rPr>
+                <w:rFonts w:asciiTheme="minorBidi" w:hAnsiTheme="minorBidi" w:cstheme="minorBidi"/>
+                <w:b/>
+                <w:bCs/>
+                <w:color w:val="4F6228" w:themeColor="accent3" w:themeShade="80"/>
+                <w:lang w:val="en-GB"/>
+              </w:rPr>
+            </w:pPr>
+            <w:r>
+              <w:rPr>
+                <w:rFonts w:asciiTheme="minorBidi" w:hAnsiTheme="minorBidi" w:cstheme="minorBidi"/>
+                <w:b/>
+                <w:bCs/>
+                <w:color w:val="4F6228" w:themeColor="accent3" w:themeShade="80"/>
+                <w:lang w:val="en-GB"/>
+              </w:rPr>
+              <w:t>FOREIGN KEY (</w:t>
+            </w:r>
+            <w:proofErr w:type="spellStart"/>
+            <w:r>
+              <w:rPr>
+                <w:rFonts w:asciiTheme="minorBidi" w:hAnsiTheme="minorBidi" w:cstheme="minorBidi"/>
+                <w:b/>
+                <w:bCs/>
+                <w:color w:val="4F6228" w:themeColor="accent3" w:themeShade="80"/>
+                <w:lang w:val="en-GB"/>
+              </w:rPr>
+              <w:t>course_id</w:t>
+            </w:r>
+            <w:proofErr w:type="spellEnd"/>
+            <w:r>
+              <w:rPr>
+                <w:rFonts w:asciiTheme="minorBidi" w:hAnsiTheme="minorBidi" w:cstheme="minorBidi"/>
+                <w:b/>
+                <w:bCs/>
+                <w:color w:val="4F6228" w:themeColor="accent3" w:themeShade="80"/>
+                <w:lang w:val="en-GB"/>
+              </w:rPr>
+              <w:t>) REFER</w:t>
+            </w:r>
+            <w:r>
+              <w:rPr>
+                <w:rFonts w:asciiTheme="minorBidi" w:hAnsiTheme="minorBidi" w:cstheme="minorBidi"/>
+                <w:b/>
+                <w:bCs/>
+                <w:color w:val="4F6228" w:themeColor="accent3" w:themeShade="80"/>
+                <w:lang w:val="en-GB"/>
+              </w:rPr>
+              <w:t>EN</w:t>
+            </w:r>
+            <w:r>
+              <w:rPr>
+                <w:rFonts w:asciiTheme="minorBidi" w:hAnsiTheme="minorBidi" w:cstheme="minorBidi"/>
+                <w:b/>
+                <w:bCs/>
+                <w:color w:val="4F6228" w:themeColor="accent3" w:themeShade="80"/>
+                <w:lang w:val="en-GB"/>
+              </w:rPr>
+              <w:t>CE</w:t>
+            </w:r>
+            <w:r>
+              <w:rPr>
+                <w:rFonts w:asciiTheme="minorBidi" w:hAnsiTheme="minorBidi" w:cstheme="minorBidi"/>
+                <w:b/>
+                <w:bCs/>
+                <w:color w:val="4F6228" w:themeColor="accent3" w:themeShade="80"/>
+                <w:lang w:val="en-GB"/>
+              </w:rPr>
+              <w:t>S</w:t>
+            </w:r>
+            <w:r>
+              <w:rPr>
+                <w:rFonts w:asciiTheme="minorBidi" w:hAnsiTheme="minorBidi" w:cstheme="minorBidi"/>
+                <w:b/>
+                <w:bCs/>
+                <w:color w:val="4F6228" w:themeColor="accent3" w:themeShade="80"/>
+                <w:lang w:val="en-GB"/>
               </w:rPr>
               <w:t xml:space="preserve"> </w:t>
             </w:r>
@@ -2882,171 +3568,7 @@
                 <w:bCs/>
                 <w:color w:val="4F6228" w:themeColor="accent3" w:themeShade="80"/>
               </w:rPr>
-              <w:t>course</w:t>
-            </w:r>
-            <w:r>
-              <w:rPr>
-                <w:rFonts w:asciiTheme="minorBidi" w:hAnsiTheme="minorBidi" w:cstheme="minorBidi"/>
-                <w:b/>
-                <w:bCs/>
-                <w:color w:val="4F6228" w:themeColor="accent3" w:themeShade="80"/>
-                <w:lang w:val="en-GB"/>
-              </w:rPr>
-              <w:t>_id)</w:t>
-            </w:r>
-            <w:r>
-              <w:rPr>
-                <w:rFonts w:asciiTheme="minorBidi" w:hAnsiTheme="minorBidi" w:cstheme="minorBidi"/>
-                <w:b/>
-                <w:bCs/>
-                <w:color w:val="4F6228" w:themeColor="accent3" w:themeShade="80"/>
-                <w:lang w:val="en-GB"/>
-              </w:rPr>
-              <w:t>,</w:t>
-            </w:r>
-          </w:p>
-          <w:p>
-            <w:pPr>
-              <w:bidi w:val="0"/>
-              <w:rPr>
-                <w:rFonts w:asciiTheme="minorBidi" w:hAnsiTheme="minorBidi" w:cstheme="minorBidi"/>
-                <w:b/>
-                <w:bCs/>
-                <w:color w:val="4F6228" w:themeColor="accent3" w:themeShade="80"/>
-                <w:lang w:val="en-GB"/>
-              </w:rPr>
-            </w:pPr>
-            <w:r>
-              <w:rPr>
-                <w:rFonts w:asciiTheme="minorBidi" w:hAnsiTheme="minorBidi" w:cstheme="minorBidi"/>
-                <w:b/>
-                <w:bCs/>
-                <w:color w:val="4F6228" w:themeColor="accent3" w:themeShade="80"/>
-                <w:lang w:val="en-GB"/>
-              </w:rPr>
-              <w:t>FORE</w:t>
-            </w:r>
-            <w:r>
-              <w:rPr>
-                <w:rFonts w:asciiTheme="minorBidi" w:hAnsiTheme="minorBidi" w:cstheme="minorBidi"/>
-                <w:b/>
-                <w:bCs/>
-                <w:color w:val="4F6228" w:themeColor="accent3" w:themeShade="80"/>
-                <w:lang w:val="en-GB"/>
-              </w:rPr>
-              <w:t>I</w:t>
-            </w:r>
-            <w:r>
-              <w:rPr>
-                <w:rFonts w:asciiTheme="minorBidi" w:hAnsiTheme="minorBidi" w:cstheme="minorBidi"/>
-                <w:b/>
-                <w:bCs/>
-                <w:color w:val="4F6228" w:themeColor="accent3" w:themeShade="80"/>
-                <w:lang w:val="en-GB"/>
-              </w:rPr>
-              <w:t xml:space="preserve">GN </w:t>
-            </w:r>
-            <w:r>
-              <w:rPr>
-                <w:rFonts w:asciiTheme="minorBidi" w:hAnsiTheme="minorBidi" w:cstheme="minorBidi"/>
-                <w:b/>
-                <w:bCs/>
-                <w:color w:val="4F6228" w:themeColor="accent3" w:themeShade="80"/>
-                <w:lang w:val="en-GB"/>
-              </w:rPr>
-              <w:t xml:space="preserve">KEY (student_id) </w:t>
-            </w:r>
-            <w:r>
-              <w:rPr>
-                <w:rFonts w:asciiTheme="minorBidi" w:hAnsiTheme="minorBidi" w:cstheme="minorBidi"/>
-                <w:b/>
-                <w:bCs/>
-                <w:color w:val="4F6228" w:themeColor="accent3" w:themeShade="80"/>
-                <w:lang w:val="en-GB"/>
-              </w:rPr>
-              <w:t xml:space="preserve">REFERENCES </w:t>
-            </w:r>
-            <w:r>
-              <w:rPr>
-                <w:rFonts w:asciiTheme="minorBidi" w:hAnsiTheme="minorBidi" w:cstheme="minorBidi"/>
-                <w:b/>
-                <w:bCs/>
-                <w:color w:val="4F6228" w:themeColor="accent3" w:themeShade="80"/>
-                <w:lang w:val="en-GB"/>
-              </w:rPr>
-              <w:t>students (</w:t>
-            </w:r>
-            <w:r>
-              <w:rPr>
-                <w:rFonts w:asciiTheme="minorBidi" w:hAnsiTheme="minorBidi" w:cstheme="minorBidi"/>
-                <w:b/>
-                <w:bCs/>
-                <w:color w:val="4F6228" w:themeColor="accent3" w:themeShade="80"/>
-                <w:lang w:val="en-GB"/>
-              </w:rPr>
-              <w:t>student</w:t>
-            </w:r>
-            <w:r>
-              <w:rPr>
-                <w:rFonts w:asciiTheme="minorBidi" w:hAnsiTheme="minorBidi" w:cstheme="minorBidi"/>
-                <w:b/>
-                <w:bCs/>
-                <w:color w:val="4F6228" w:themeColor="accent3" w:themeShade="80"/>
-                <w:lang w:val="en-GB"/>
-              </w:rPr>
-              <w:t>_id),</w:t>
-            </w:r>
-          </w:p>
-          <w:p>
-            <w:pPr>
-              <w:bidi w:val="0"/>
-              <w:rPr>
-                <w:rFonts w:asciiTheme="minorBidi" w:hAnsiTheme="minorBidi" w:cstheme="minorBidi"/>
-                <w:b/>
-                <w:bCs/>
-                <w:color w:val="4F6228" w:themeColor="accent3" w:themeShade="80"/>
-                <w:lang w:val="en-GB"/>
-              </w:rPr>
-            </w:pPr>
-            <w:r>
-              <w:rPr>
-                <w:rFonts w:asciiTheme="minorBidi" w:hAnsiTheme="minorBidi" w:cstheme="minorBidi"/>
-                <w:b/>
-                <w:bCs/>
-                <w:color w:val="4F6228" w:themeColor="accent3" w:themeShade="80"/>
-                <w:lang w:val="en-GB"/>
-              </w:rPr>
-              <w:t>FOREIGN KEY (course_id) REFER</w:t>
-            </w:r>
-            <w:r>
-              <w:rPr>
-                <w:rFonts w:asciiTheme="minorBidi" w:hAnsiTheme="minorBidi" w:cstheme="minorBidi"/>
-                <w:b/>
-                <w:bCs/>
-                <w:color w:val="4F6228" w:themeColor="accent3" w:themeShade="80"/>
-                <w:lang w:val="en-GB"/>
-              </w:rPr>
-              <w:t>EN</w:t>
-            </w:r>
-            <w:r>
-              <w:rPr>
-                <w:rFonts w:asciiTheme="minorBidi" w:hAnsiTheme="minorBidi" w:cstheme="minorBidi"/>
-                <w:b/>
-                <w:bCs/>
-                <w:color w:val="4F6228" w:themeColor="accent3" w:themeShade="80"/>
-                <w:lang w:val="en-GB"/>
-              </w:rPr>
-              <w:t>CE</w:t>
-            </w:r>
-            <w:r>
-              <w:rPr>
-                <w:rFonts w:asciiTheme="minorBidi" w:hAnsiTheme="minorBidi" w:cstheme="minorBidi"/>
-                <w:b/>
-                <w:bCs/>
-                <w:color w:val="4F6228" w:themeColor="accent3" w:themeShade="80"/>
-                <w:lang w:val="en-GB"/>
-              </w:rPr>
-              <w:t>S</w:t>
+              <w:t>courses</w:t>
             </w:r>
             <w:r>
               <w:rPr>
@@ -3064,49 +3586,22 @@
                 <w:b/>
                 <w:bCs/>
                 <w:color w:val="4F6228" w:themeColor="accent3" w:themeShade="80"/>
-              </w:rPr>
-              <w:t>courses</w:t>
-            </w:r>
-            <w:r>
-              <w:rPr>
-                <w:rFonts w:asciiTheme="minorBidi" w:hAnsiTheme="minorBidi" w:cstheme="minorBidi"/>
-                <w:b/>
-                <w:bCs/>
-                <w:color w:val="4F6228" w:themeColor="accent3" w:themeShade="80"/>
-                <w:lang w:val="en-GB"/>
-              </w:rPr>
-              <w:t xml:space="preserve"> </w:t>
-            </w:r>
-            <w:r>
-              <w:rPr>
-                <w:rFonts w:asciiTheme="minorBidi" w:hAnsiTheme="minorBidi" w:cstheme="minorBidi"/>
-                <w:b/>
-                <w:bCs/>
-                <w:color w:val="4F6228" w:themeColor="accent3" w:themeShade="80"/>
                 <w:lang w:val="en-GB"/>
               </w:rPr>
               <w:t>(</w:t>
             </w:r>
-            <w:r>
-              <w:rPr>
-                <w:rFonts w:asciiTheme="minorBidi" w:hAnsiTheme="minorBidi" w:cstheme="minorBidi"/>
-                <w:b/>
-                <w:bCs/>
-                <w:color w:val="4F6228" w:themeColor="accent3" w:themeShade="80"/>
-                <w:lang w:val="en-GB"/>
-              </w:rPr>
-              <w:t>course</w:t>
-            </w:r>
-            <w:r>
-              <w:rPr>
-                <w:rFonts w:asciiTheme="minorBidi" w:hAnsiTheme="minorBidi" w:cstheme="minorBidi"/>
-                <w:b/>
-                <w:bCs/>
-                <w:color w:val="4F6228" w:themeColor="accent3" w:themeShade="80"/>
-                <w:lang w:val="en-GB"/>
-              </w:rPr>
-              <w:t>_id)</w:t>
-            </w:r>
+            <w:proofErr w:type="spellStart"/>
+            <w:r>
+              <w:rPr>
+                <w:rFonts w:asciiTheme="minorBidi" w:hAnsiTheme="minorBidi" w:cstheme="minorBidi"/>
+                <w:b/>
+                <w:bCs/>
+                <w:color w:val="4F6228" w:themeColor="accent3" w:themeShade="80"/>
+                <w:lang w:val="en-GB"/>
+              </w:rPr>
+              <w:t>course_id</w:t>
+            </w:r>
+            <w:proofErr w:type="spellEnd"/>
             <w:r>
               <w:rPr>
                 <w:rFonts w:asciiTheme="minorBidi" w:hAnsiTheme="minorBidi" w:cstheme="minorBidi"/>
@@ -3117,6 +3612,16 @@
               </w:rPr>
               <w:t>)</w:t>
             </w:r>
+            <w:r>
+              <w:rPr>
+                <w:rFonts w:asciiTheme="minorBidi" w:hAnsiTheme="minorBidi" w:cstheme="minorBidi"/>
+                <w:b/>
+                <w:bCs/>
+                <w:color w:val="4F6228" w:themeColor="accent3" w:themeShade="80"/>
+                <w:lang w:val="en-GB"/>
+              </w:rPr>
+              <w:t>)</w:t>
+            </w:r>
           </w:p>
           <w:p>
             <w:pPr>
@@ -3137,8 +3642,9 @@
                 <w:color w:val="4F6228" w:themeColor="accent3" w:themeShade="80"/>
                 <w:lang w:val="en-GB"/>
               </w:rPr>
-              <w:t>ENGINE = INNOD</w:t>
-            </w:r>
+              <w:t xml:space="preserve">ENGINE = </w:t>
+            </w:r>
+            <w:proofErr w:type="gramStart"/>
             <w:r>
               <w:rPr>
                 <w:rFonts w:asciiTheme="minorBidi" w:hAnsiTheme="minorBidi" w:cs="Arial"/>
@@ -3147,6 +3653,16 @@
                 <w:color w:val="4F6228" w:themeColor="accent3" w:themeShade="80"/>
                 <w:lang w:val="en-GB"/>
               </w:rPr>
+              <w:t>INNOD</w:t>
+            </w:r>
+            <w:r>
+              <w:rPr>
+                <w:rFonts w:asciiTheme="minorBidi" w:hAnsiTheme="minorBidi" w:cs="Arial"/>
+                <w:b/>
+                <w:bCs/>
+                <w:color w:val="4F6228" w:themeColor="accent3" w:themeShade="80"/>
+                <w:lang w:val="en-GB"/>
+              </w:rPr>
               <w:t>B</w:t>
             </w:r>
             <w:r>
@@ -3159,6 +3675,7 @@
               </w:rPr>
               <w:t>;</w:t>
             </w:r>
+            <w:proofErr w:type="gramEnd"/>
           </w:p>
           <w:p>
             <w:pPr>
@@ -3419,7 +3936,51 @@
                 <w:color w:val="4F6228" w:themeColor="accent3" w:themeShade="80"/>
                 <w:lang w:val="en-GB"/>
               </w:rPr>
-              <w:t>MODIFY student_name VARCHAR(1</w:t>
+              <w:t xml:space="preserve">MODIFY </w:t>
+            </w:r>
+            <w:proofErr w:type="spellStart"/>
+            <w:r>
+              <w:rPr>
+                <w:rFonts w:asciiTheme="minorBidi" w:hAnsiTheme="minorBidi" w:cs="Arial"/>
+                <w:b/>
+                <w:bCs/>
+                <w:color w:val="4F6228" w:themeColor="accent3" w:themeShade="80"/>
+                <w:lang w:val="en-GB"/>
+              </w:rPr>
+              <w:t>student_name</w:t>
+            </w:r>
+            <w:proofErr w:type="spellEnd"/>
+            <w:r>
+              <w:rPr>
+                <w:rFonts w:asciiTheme="minorBidi" w:hAnsiTheme="minorBidi" w:cs="Arial"/>
+                <w:b/>
+                <w:bCs/>
+                <w:color w:val="4F6228" w:themeColor="accent3" w:themeShade="80"/>
+                <w:lang w:val="en-GB"/>
+              </w:rPr>
+              <w:t xml:space="preserve"> </w:t>
+            </w:r>
+            <w:proofErr w:type="gramStart"/>
+            <w:r>
+              <w:rPr>
+                <w:rFonts w:asciiTheme="minorBidi" w:hAnsiTheme="minorBidi" w:cs="Arial"/>
+                <w:b/>
+                <w:bCs/>
+                <w:color w:val="4F6228" w:themeColor="accent3" w:themeShade="80"/>
+                <w:lang w:val="en-GB"/>
+              </w:rPr>
+              <w:t>VARCHAR(</w:t>
+            </w:r>
+            <w:proofErr w:type="gramEnd"/>
+            <w:r>
+              <w:rPr>
+                <w:rFonts w:asciiTheme="minorBidi" w:hAnsiTheme="minorBidi" w:cs="Arial"/>
+                <w:b/>
+                <w:bCs/>
+                <w:color w:val="4F6228" w:themeColor="accent3" w:themeShade="80"/>
+                <w:lang w:val="en-GB"/>
+              </w:rPr>
+              <w:t>1</w:t>
             </w:r>
             <w:r>
               <w:rPr>
@@ -3602,17 +4163,29 @@
                 <w:color w:val="4F6228" w:themeColor="accent3" w:themeShade="80"/>
                 <w:lang w:val="en-GB"/>
               </w:rPr>
-              <w:t>email VARCHAR(50</w:t>
-            </w:r>
-            <w:r>
-              <w:rPr>
-                <w:rFonts w:asciiTheme="minorBidi" w:hAnsiTheme="minorBidi" w:cstheme="minorBidi"/>
-                <w:b/>
-                <w:bCs/>
-                <w:color w:val="4F6228" w:themeColor="accent3" w:themeShade="80"/>
-                <w:lang w:val="en-GB"/>
-              </w:rPr>
-              <w:t>) UNIQUE</w:t>
+              <w:t xml:space="preserve">email </w:t>
+            </w:r>
+            <w:proofErr w:type="gramStart"/>
+            <w:r>
+              <w:rPr>
+                <w:rFonts w:asciiTheme="minorBidi" w:hAnsiTheme="minorBidi" w:cstheme="minorBidi"/>
+                <w:b/>
+                <w:bCs/>
+                <w:color w:val="4F6228" w:themeColor="accent3" w:themeShade="80"/>
+                <w:lang w:val="en-GB"/>
+              </w:rPr>
+              <w:t>VARCHAR(</w:t>
+            </w:r>
+            <w:proofErr w:type="gramEnd"/>
+            <w:r>
+              <w:rPr>
+                <w:rFonts w:asciiTheme="minorBidi" w:hAnsiTheme="minorBidi" w:cstheme="minorBidi"/>
+                <w:b/>
+                <w:bCs/>
+                <w:color w:val="4F6228" w:themeColor="accent3" w:themeShade="80"/>
+                <w:lang w:val="en-GB"/>
+              </w:rPr>
+              <w:t>50) UNIQUE</w:t>
             </w:r>
             <w:r>
               <w:rPr>
@@ -3768,7 +4341,27 @@
                 <w:bCs/>
                 <w:color w:val="4F6228" w:themeColor="accent3" w:themeShade="80"/>
               </w:rPr>
-              <w:t>SELECT NOW();</w:t>
+              <w:t xml:space="preserve">SELECT </w:t>
+            </w:r>
+            <w:proofErr w:type="gramStart"/>
+            <w:r>
+              <w:rPr>
+                <w:rFonts w:asciiTheme="minorBidi" w:hAnsiTheme="minorBidi" w:cs="Arial"/>
+                <w:b/>
+                <w:bCs/>
+                <w:color w:val="4F6228" w:themeColor="accent3" w:themeShade="80"/>
+              </w:rPr>
+              <w:t>NOW(</w:t>
+            </w:r>
+            <w:proofErr w:type="gramEnd"/>
+            <w:r>
+              <w:rPr>
+                <w:rFonts w:asciiTheme="minorBidi" w:hAnsiTheme="minorBidi" w:cs="Arial"/>
+                <w:b/>
+                <w:bCs/>
+                <w:color w:val="4F6228" w:themeColor="accent3" w:themeShade="80"/>
+              </w:rPr>
+              <w:t>);</w:t>
             </w:r>
           </w:p>
           <w:p>
@@ -3788,7 +4381,27 @@
                 <w:bCs/>
                 <w:color w:val="4F6228" w:themeColor="accent3" w:themeShade="80"/>
               </w:rPr>
-              <w:t>SELECT CURRENT_USER();</w:t>
+              <w:t>SELECT CURRENT_</w:t>
+            </w:r>
+            <w:proofErr w:type="gramStart"/>
+            <w:r>
+              <w:rPr>
+                <w:rFonts w:asciiTheme="minorBidi" w:hAnsiTheme="minorBidi" w:cs="Arial"/>
+                <w:b/>
+                <w:bCs/>
+                <w:color w:val="4F6228" w:themeColor="accent3" w:themeShade="80"/>
+              </w:rPr>
+              <w:t>USER(</w:t>
+            </w:r>
+            <w:proofErr w:type="gramEnd"/>
+            <w:r>
+              <w:rPr>
+                <w:rFonts w:asciiTheme="minorBidi" w:hAnsiTheme="minorBidi" w:cs="Arial"/>
+                <w:b/>
+                <w:bCs/>
+                <w:color w:val="4F6228" w:themeColor="accent3" w:themeShade="80"/>
+              </w:rPr>
+              <w:t>);</w:t>
             </w:r>
           </w:p>
           <w:p>
@@ -3810,7 +4423,29 @@
                 <w:color w:val="4F6228" w:themeColor="accent3" w:themeShade="80"/>
                 <w:lang w:val="en-GB"/>
               </w:rPr>
-              <w:t>show variables  like '%version%';</w:t>
+              <w:t xml:space="preserve">show </w:t>
+            </w:r>
+            <w:proofErr w:type="gramStart"/>
+            <w:r>
+              <w:rPr>
+                <w:rFonts w:asciiTheme="minorBidi" w:hAnsiTheme="minorBidi" w:cs="Arial"/>
+                <w:b/>
+                <w:bCs/>
+                <w:color w:val="4F6228" w:themeColor="accent3" w:themeShade="80"/>
+                <w:lang w:val="en-GB"/>
+              </w:rPr>
+              <w:t>variables  like</w:t>
+            </w:r>
+            <w:proofErr w:type="gramEnd"/>
+            <w:r>
+              <w:rPr>
+                <w:rFonts w:asciiTheme="minorBidi" w:hAnsiTheme="minorBidi" w:cs="Arial"/>
+                <w:b/>
+                <w:bCs/>
+                <w:color w:val="4F6228" w:themeColor="accent3" w:themeShade="80"/>
+                <w:lang w:val="en-GB"/>
+              </w:rPr>
+              <w:t xml:space="preserve"> '%version%';</w:t>
             </w:r>
           </w:p>
           <w:p>
@@ -3981,6 +4616,7 @@
               </w:rPr>
               <w:t xml:space="preserve">column for the </w:t>
             </w:r>
+            <w:proofErr w:type="gramStart"/>
             <w:r>
               <w:rPr>
                 <w:rFonts w:asciiTheme="minorBidi" w:hAnsiTheme="minorBidi" w:cstheme="minorBidi"/>
@@ -3988,7 +4624,17 @@
                 <w:bCs/>
                 <w:color w:val="00B050"/>
               </w:rPr>
-              <w:t xml:space="preserve">students </w:t>
+              <w:t>students</w:t>
+            </w:r>
+            <w:proofErr w:type="gramEnd"/>
+            <w:r>
+              <w:rPr>
+                <w:rFonts w:asciiTheme="minorBidi" w:hAnsiTheme="minorBidi" w:cstheme="minorBidi"/>
+                <w:b/>
+                <w:bCs/>
+                <w:color w:val="00B050"/>
+              </w:rPr>
+              <w:t xml:space="preserve"> </w:t>
             </w:r>
             <w:r>
               <w:rPr>
@@ -4005,7 +4651,27 @@
                 <w:bCs/>
                 <w:color w:val="00B050"/>
               </w:rPr>
-              <w:t>two value (male or female)</w:t>
+              <w:t xml:space="preserve">two </w:t>
+            </w:r>
+            <w:proofErr w:type="gramStart"/>
+            <w:r>
+              <w:rPr>
+                <w:rFonts w:asciiTheme="minorBidi" w:hAnsiTheme="minorBidi" w:cstheme="minorBidi"/>
+                <w:b/>
+                <w:bCs/>
+                <w:color w:val="00B050"/>
+              </w:rPr>
+              <w:t>value</w:t>
+            </w:r>
+            <w:proofErr w:type="gramEnd"/>
+            <w:r>
+              <w:rPr>
+                <w:rFonts w:asciiTheme="minorBidi" w:hAnsiTheme="minorBidi" w:cstheme="minorBidi"/>
+                <w:b/>
+                <w:bCs/>
+                <w:color w:val="00B050"/>
+              </w:rPr>
+              <w:t xml:space="preserve"> (male or female)</w:t>
             </w:r>
           </w:p>
         </w:tc>
@@ -4053,7 +4719,29 @@
                 <w:color w:val="4F6228" w:themeColor="accent3" w:themeShade="80"/>
                 <w:lang w:val="en-GB"/>
               </w:rPr>
-              <w:t>Alter table students add gender enum ('male', 'female')</w:t>
+              <w:t xml:space="preserve">Alter table students add gender </w:t>
+            </w:r>
+            <w:proofErr w:type="spellStart"/>
+            <w:r>
+              <w:rPr>
+                <w:rFonts w:asciiTheme="minorBidi" w:hAnsiTheme="minorBidi" w:cs="Arial"/>
+                <w:b/>
+                <w:bCs/>
+                <w:color w:val="4F6228" w:themeColor="accent3" w:themeShade="80"/>
+                <w:lang w:val="en-GB"/>
+              </w:rPr>
+              <w:t>enum</w:t>
+            </w:r>
+            <w:proofErr w:type="spellEnd"/>
+            <w:r>
+              <w:rPr>
+                <w:rFonts w:asciiTheme="minorBidi" w:hAnsiTheme="minorBidi" w:cs="Arial"/>
+                <w:b/>
+                <w:bCs/>
+                <w:color w:val="4F6228" w:themeColor="accent3" w:themeShade="80"/>
+                <w:lang w:val="en-GB"/>
+              </w:rPr>
+              <w:t xml:space="preserve"> ('male', 'female')</w:t>
             </w:r>
             <w:r>
               <w:rPr>
@@ -4121,6 +4809,7 @@
               </w:rPr>
               <w:t xml:space="preserve">Add </w:t>
             </w:r>
+            <w:proofErr w:type="spellStart"/>
             <w:r>
               <w:rPr>
                 <w:rFonts w:asciiTheme="minorBidi" w:hAnsiTheme="minorBidi" w:cstheme="minorBidi"/>
@@ -4128,7 +4817,17 @@
                 <w:bCs/>
                 <w:color w:val="00B050"/>
               </w:rPr>
-              <w:t xml:space="preserve">birth_date </w:t>
+              <w:t>birth_date</w:t>
+            </w:r>
+            <w:proofErr w:type="spellEnd"/>
+            <w:r>
+              <w:rPr>
+                <w:rFonts w:asciiTheme="minorBidi" w:hAnsiTheme="minorBidi" w:cstheme="minorBidi"/>
+                <w:b/>
+                <w:bCs/>
+                <w:color w:val="00B050"/>
+              </w:rPr>
+              <w:t xml:space="preserve"> </w:t>
             </w:r>
             <w:r>
               <w:rPr>
@@ -4138,6 +4837,7 @@
               </w:rPr>
               <w:t xml:space="preserve">column for the </w:t>
             </w:r>
+            <w:proofErr w:type="gramStart"/>
             <w:r>
               <w:rPr>
                 <w:rFonts w:asciiTheme="minorBidi" w:hAnsiTheme="minorBidi" w:cstheme="minorBidi"/>
@@ -4145,7 +4845,17 @@
                 <w:bCs/>
                 <w:color w:val="00B050"/>
               </w:rPr>
-              <w:t xml:space="preserve">students </w:t>
+              <w:t>students</w:t>
+            </w:r>
+            <w:proofErr w:type="gramEnd"/>
+            <w:r>
+              <w:rPr>
+                <w:rFonts w:asciiTheme="minorBidi" w:hAnsiTheme="minorBidi" w:cstheme="minorBidi"/>
+                <w:b/>
+                <w:bCs/>
+                <w:color w:val="00B050"/>
+              </w:rPr>
+              <w:t xml:space="preserve"> </w:t>
             </w:r>
             <w:r>
               <w:rPr>
@@ -4202,7 +4912,29 @@
                 <w:color w:val="4F6228" w:themeColor="accent3" w:themeShade="80"/>
                 <w:lang w:val="en-GB"/>
               </w:rPr>
-              <w:t>Alter table students add birth_date date;</w:t>
+              <w:t xml:space="preserve">Alter table students add </w:t>
+            </w:r>
+            <w:proofErr w:type="spellStart"/>
+            <w:r>
+              <w:rPr>
+                <w:rFonts w:asciiTheme="minorBidi" w:hAnsiTheme="minorBidi" w:cs="Arial"/>
+                <w:b/>
+                <w:bCs/>
+                <w:color w:val="4F6228" w:themeColor="accent3" w:themeShade="80"/>
+                <w:lang w:val="en-GB"/>
+              </w:rPr>
+              <w:t>birth_date</w:t>
+            </w:r>
+            <w:proofErr w:type="spellEnd"/>
+            <w:r>
+              <w:rPr>
+                <w:rFonts w:asciiTheme="minorBidi" w:hAnsiTheme="minorBidi" w:cs="Arial"/>
+                <w:b/>
+                <w:bCs/>
+                <w:color w:val="4F6228" w:themeColor="accent3" w:themeShade="80"/>
+                <w:lang w:val="en-GB"/>
+              </w:rPr>
+              <w:t xml:space="preserve"> date;</w:t>
             </w:r>
           </w:p>
         </w:tc>
@@ -4266,6 +4998,7 @@
               </w:rPr>
               <w:t xml:space="preserve">the </w:t>
             </w:r>
+            <w:proofErr w:type="spellStart"/>
             <w:r>
               <w:rPr>
                 <w:rFonts w:asciiTheme="minorBidi" w:hAnsiTheme="minorBidi" w:cstheme="minorBidi"/>
@@ -4273,7 +5006,17 @@
                 <w:bCs/>
                 <w:color w:val="00B050"/>
               </w:rPr>
-              <w:t xml:space="preserve">student_name </w:t>
+              <w:t>student_name</w:t>
+            </w:r>
+            <w:proofErr w:type="spellEnd"/>
+            <w:r>
+              <w:rPr>
+                <w:rFonts w:asciiTheme="minorBidi" w:hAnsiTheme="minorBidi" w:cstheme="minorBidi"/>
+                <w:b/>
+                <w:bCs/>
+                <w:color w:val="00B050"/>
+              </w:rPr>
+              <w:t xml:space="preserve"> </w:t>
             </w:r>
             <w:r>
               <w:rPr>
@@ -4398,16 +5141,29 @@
               </w:rPr>
               <w:t xml:space="preserve">DROP COLUMN </w:t>
             </w:r>
-            <w:r>
-              <w:rPr>
-                <w:rFonts w:asciiTheme="minorBidi" w:hAnsiTheme="minorBidi" w:cstheme="minorBidi"/>
-                <w:b/>
-                <w:bCs/>
-                <w:color w:val="4F6228" w:themeColor="accent3" w:themeShade="80"/>
-                <w:lang w:val="en-GB"/>
-              </w:rPr>
-              <w:t>student_name</w:t>
-            </w:r>
+            <w:proofErr w:type="spellStart"/>
+            <w:r>
+              <w:rPr>
+                <w:rFonts w:asciiTheme="minorBidi" w:hAnsiTheme="minorBidi" w:cstheme="minorBidi"/>
+                <w:b/>
+                <w:bCs/>
+                <w:color w:val="4F6228" w:themeColor="accent3" w:themeShade="80"/>
+                <w:lang w:val="en-GB"/>
+              </w:rPr>
+              <w:t>student_</w:t>
+            </w:r>
+            <w:proofErr w:type="gramStart"/>
+            <w:r>
+              <w:rPr>
+                <w:rFonts w:asciiTheme="minorBidi" w:hAnsiTheme="minorBidi" w:cstheme="minorBidi"/>
+                <w:b/>
+                <w:bCs/>
+                <w:color w:val="4F6228" w:themeColor="accent3" w:themeShade="80"/>
+                <w:lang w:val="en-GB"/>
+              </w:rPr>
+              <w:t>name</w:t>
+            </w:r>
+            <w:proofErr w:type="spellEnd"/>
             <w:r>
               <w:rPr>
                 <w:rFonts w:asciiTheme="minorBidi" w:hAnsiTheme="minorBidi" w:cs="Arial"/>
@@ -4418,6 +5174,7 @@
               </w:rPr>
               <w:t>;</w:t>
             </w:r>
+            <w:proofErr w:type="gramEnd"/>
           </w:p>
           <w:p>
             <w:pPr>
@@ -4438,8 +5195,31 @@
                 <w:color w:val="4F6228" w:themeColor="accent3" w:themeShade="80"/>
                 <w:lang w:val="en-GB"/>
               </w:rPr>
-              <w:t xml:space="preserve">ALTER TABLE students ADD first_name </w:t>
-            </w:r>
+              <w:t xml:space="preserve">ALTER TABLE students ADD </w:t>
+            </w:r>
+            <w:proofErr w:type="spellStart"/>
+            <w:r>
+              <w:rPr>
+                <w:rFonts w:asciiTheme="minorBidi" w:hAnsiTheme="minorBidi" w:cs="Arial"/>
+                <w:b/>
+                <w:bCs/>
+                <w:color w:val="4F6228" w:themeColor="accent3" w:themeShade="80"/>
+                <w:lang w:val="en-GB"/>
+              </w:rPr>
+              <w:t>first_name</w:t>
+            </w:r>
+            <w:proofErr w:type="spellEnd"/>
+            <w:r>
+              <w:rPr>
+                <w:rFonts w:asciiTheme="minorBidi" w:hAnsiTheme="minorBidi" w:cs="Arial"/>
+                <w:b/>
+                <w:bCs/>
+                <w:color w:val="4F6228" w:themeColor="accent3" w:themeShade="80"/>
+                <w:lang w:val="en-GB"/>
+              </w:rPr>
+              <w:t xml:space="preserve"> </w:t>
+            </w:r>
+            <w:proofErr w:type="gramStart"/>
             <w:r>
               <w:rPr>
                 <w:rFonts w:asciiTheme="minorBidi" w:hAnsiTheme="minorBidi" w:cstheme="minorBidi"/>
@@ -4450,35 +5230,16 @@
               </w:rPr>
               <w:t>VARCHAR(</w:t>
             </w:r>
-            <w:r>
-              <w:rPr>
-                <w:rFonts w:asciiTheme="minorBidi" w:hAnsiTheme="minorBidi" w:cstheme="minorBidi"/>
-                <w:b/>
-                <w:bCs/>
-                <w:color w:val="4F6228" w:themeColor="accent3" w:themeShade="80"/>
-                <w:lang w:val="en-GB"/>
-              </w:rPr>
-              <w:t>5</w:t>
-            </w:r>
-            <w:r>
-              <w:rPr>
-                <w:rFonts w:asciiTheme="minorBidi" w:hAnsiTheme="minorBidi" w:cstheme="minorBidi"/>
-                <w:b/>
-                <w:bCs/>
-                <w:color w:val="4F6228" w:themeColor="accent3" w:themeShade="80"/>
-                <w:lang w:val="en-GB"/>
-              </w:rPr>
-              <w:t>0) NOT NULL</w:t>
-            </w:r>
-            <w:r>
-              <w:rPr>
-                <w:rFonts w:asciiTheme="minorBidi" w:hAnsiTheme="minorBidi" w:cstheme="minorBidi"/>
-                <w:b/>
-                <w:bCs/>
-                <w:color w:val="4F6228" w:themeColor="accent3" w:themeShade="80"/>
-                <w:lang w:val="en-GB"/>
-              </w:rPr>
-              <w:t>;</w:t>
+            <w:proofErr w:type="gramEnd"/>
+            <w:r>
+              <w:rPr>
+                <w:rFonts w:asciiTheme="minorBidi" w:hAnsiTheme="minorBidi" w:cstheme="minorBidi"/>
+                <w:b/>
+                <w:bCs/>
+                <w:color w:val="4F6228" w:themeColor="accent3" w:themeShade="80"/>
+                <w:lang w:val="en-GB"/>
+              </w:rPr>
+              <w:t>50) NOT NULL;</w:t>
             </w:r>
           </w:p>
           <w:p>
@@ -4502,6 +5263,7 @@
               </w:rPr>
               <w:t xml:space="preserve">ALTER TABLE students ADD </w:t>
             </w:r>
+            <w:proofErr w:type="spellStart"/>
             <w:r>
               <w:rPr>
                 <w:rFonts w:asciiTheme="minorBidi" w:hAnsiTheme="minorBidi" w:cs="Arial"/>
@@ -4510,8 +5272,9 @@
                 <w:color w:val="4F6228" w:themeColor="accent3" w:themeShade="80"/>
                 <w:lang w:val="en-GB"/>
               </w:rPr>
-              <w:t>last</w:t>
-            </w:r>
+              <w:t>last_name</w:t>
+            </w:r>
+            <w:proofErr w:type="spellEnd"/>
             <w:r>
               <w:rPr>
                 <w:rFonts w:asciiTheme="minorBidi" w:hAnsiTheme="minorBidi" w:cs="Arial"/>
@@ -4520,17 +5283,29 @@
                 <w:color w:val="4F6228" w:themeColor="accent3" w:themeShade="80"/>
                 <w:lang w:val="en-GB"/>
               </w:rPr>
-              <w:t xml:space="preserve">_name </w:t>
-            </w:r>
-            <w:r>
-              <w:rPr>
-                <w:rFonts w:asciiTheme="minorBidi" w:hAnsiTheme="minorBidi" w:cstheme="minorBidi"/>
-                <w:b/>
-                <w:bCs/>
-                <w:color w:val="4F6228" w:themeColor="accent3" w:themeShade="80"/>
-                <w:lang w:val="en-GB"/>
-              </w:rPr>
-              <w:t>VARCHAR(50) NOT NULL;</w:t>
+              <w:t xml:space="preserve"> </w:t>
+            </w:r>
+            <w:proofErr w:type="gramStart"/>
+            <w:r>
+              <w:rPr>
+                <w:rFonts w:asciiTheme="minorBidi" w:hAnsiTheme="minorBidi" w:cstheme="minorBidi"/>
+                <w:b/>
+                <w:bCs/>
+                <w:color w:val="4F6228" w:themeColor="accent3" w:themeShade="80"/>
+                <w:lang w:val="en-GB"/>
+              </w:rPr>
+              <w:t>VARCHAR(</w:t>
+            </w:r>
+            <w:proofErr w:type="gramEnd"/>
+            <w:r>
+              <w:rPr>
+                <w:rFonts w:asciiTheme="minorBidi" w:hAnsiTheme="minorBidi" w:cstheme="minorBidi"/>
+                <w:b/>
+                <w:bCs/>
+                <w:color w:val="4F6228" w:themeColor="accent3" w:themeShade="80"/>
+                <w:lang w:val="en-GB"/>
+              </w:rPr>
+              <w:t>50) NOT NULL;</w:t>
             </w:r>
           </w:p>
         </w:tc>
@@ -4680,12 +5455,10 @@
                 <w:color w:val="4F6228" w:themeColor="accent3" w:themeShade="80"/>
                 <w:lang w:val="en-GB"/>
               </w:rPr>
-              <w:t>INSERT INTO students (student_id, first_name, last_name, tel, email, gender, birth_date)</w:t>
-            </w:r>
-          </w:p>
-          <w:p>
-            <w:pPr>
-              <w:bidi w:val="0"/>
+              <w:t>INSERT INTO students (</w:t>
+            </w:r>
+            <w:proofErr w:type="spellStart"/>
+            <w:r>
               <w:rPr>
                 <w:rFonts w:asciiTheme="minorBidi" w:hAnsiTheme="minorBidi" w:cs="Arial"/>
                 <w:b/>
@@ -4693,7 +5466,9 @@
                 <w:color w:val="4F6228" w:themeColor="accent3" w:themeShade="80"/>
                 <w:lang w:val="en-GB"/>
               </w:rPr>
-            </w:pPr>
+              <w:t>student_id</w:t>
+            </w:r>
+            <w:proofErr w:type="spellEnd"/>
             <w:r>
               <w:rPr>
                 <w:rFonts w:asciiTheme="minorBidi" w:hAnsiTheme="minorBidi" w:cs="Arial"/>
@@ -4702,6 +5477,116 @@
                 <w:color w:val="4F6228" w:themeColor="accent3" w:themeShade="80"/>
                 <w:lang w:val="en-GB"/>
               </w:rPr>
+              <w:t xml:space="preserve">, </w:t>
+            </w:r>
+            <w:proofErr w:type="spellStart"/>
+            <w:r>
+              <w:rPr>
+                <w:rFonts w:asciiTheme="minorBidi" w:hAnsiTheme="minorBidi" w:cs="Arial"/>
+                <w:b/>
+                <w:bCs/>
+                <w:color w:val="4F6228" w:themeColor="accent3" w:themeShade="80"/>
+                <w:lang w:val="en-GB"/>
+              </w:rPr>
+              <w:t>first_name</w:t>
+            </w:r>
+            <w:proofErr w:type="spellEnd"/>
+            <w:r>
+              <w:rPr>
+                <w:rFonts w:asciiTheme="minorBidi" w:hAnsiTheme="minorBidi" w:cs="Arial"/>
+                <w:b/>
+                <w:bCs/>
+                <w:color w:val="4F6228" w:themeColor="accent3" w:themeShade="80"/>
+                <w:lang w:val="en-GB"/>
+              </w:rPr>
+              <w:t xml:space="preserve">, </w:t>
+            </w:r>
+            <w:proofErr w:type="spellStart"/>
+            <w:r>
+              <w:rPr>
+                <w:rFonts w:asciiTheme="minorBidi" w:hAnsiTheme="minorBidi" w:cs="Arial"/>
+                <w:b/>
+                <w:bCs/>
+                <w:color w:val="4F6228" w:themeColor="accent3" w:themeShade="80"/>
+                <w:lang w:val="en-GB"/>
+              </w:rPr>
+              <w:t>last_name</w:t>
+            </w:r>
+            <w:proofErr w:type="spellEnd"/>
+            <w:r>
+              <w:rPr>
+                <w:rFonts w:asciiTheme="minorBidi" w:hAnsiTheme="minorBidi" w:cs="Arial"/>
+                <w:b/>
+                <w:bCs/>
+                <w:color w:val="4F6228" w:themeColor="accent3" w:themeShade="80"/>
+                <w:lang w:val="en-GB"/>
+              </w:rPr>
+              <w:t xml:space="preserve">, </w:t>
+            </w:r>
+            <w:proofErr w:type="spellStart"/>
+            <w:r>
+              <w:rPr>
+                <w:rFonts w:asciiTheme="minorBidi" w:hAnsiTheme="minorBidi" w:cs="Arial"/>
+                <w:b/>
+                <w:bCs/>
+                <w:color w:val="4F6228" w:themeColor="accent3" w:themeShade="80"/>
+                <w:lang w:val="en-GB"/>
+              </w:rPr>
+              <w:t>tel</w:t>
+            </w:r>
+            <w:proofErr w:type="spellEnd"/>
+            <w:r>
+              <w:rPr>
+                <w:rFonts w:asciiTheme="minorBidi" w:hAnsiTheme="minorBidi" w:cs="Arial"/>
+                <w:b/>
+                <w:bCs/>
+                <w:color w:val="4F6228" w:themeColor="accent3" w:themeShade="80"/>
+                <w:lang w:val="en-GB"/>
+              </w:rPr>
+              <w:t xml:space="preserve">, email, gender, </w:t>
+            </w:r>
+            <w:proofErr w:type="spellStart"/>
+            <w:r>
+              <w:rPr>
+                <w:rFonts w:asciiTheme="minorBidi" w:hAnsiTheme="minorBidi" w:cs="Arial"/>
+                <w:b/>
+                <w:bCs/>
+                <w:color w:val="4F6228" w:themeColor="accent3" w:themeShade="80"/>
+                <w:lang w:val="en-GB"/>
+              </w:rPr>
+              <w:t>birth_date</w:t>
+            </w:r>
+            <w:proofErr w:type="spellEnd"/>
+            <w:r>
+              <w:rPr>
+                <w:rFonts w:asciiTheme="minorBidi" w:hAnsiTheme="minorBidi" w:cs="Arial"/>
+                <w:b/>
+                <w:bCs/>
+                <w:color w:val="4F6228" w:themeColor="accent3" w:themeShade="80"/>
+                <w:lang w:val="en-GB"/>
+              </w:rPr>
+              <w:t>)</w:t>
+            </w:r>
+          </w:p>
+          <w:p>
+            <w:pPr>
+              <w:bidi w:val="0"/>
+              <w:rPr>
+                <w:rFonts w:asciiTheme="minorBidi" w:hAnsiTheme="minorBidi" w:cs="Arial"/>
+                <w:b/>
+                <w:bCs/>
+                <w:color w:val="4F6228" w:themeColor="accent3" w:themeShade="80"/>
+                <w:lang w:val="en-GB"/>
+              </w:rPr>
+            </w:pPr>
+            <w:r>
+              <w:rPr>
+                <w:rFonts w:asciiTheme="minorBidi" w:hAnsiTheme="minorBidi" w:cs="Arial"/>
+                <w:b/>
+                <w:bCs/>
+                <w:color w:val="4F6228" w:themeColor="accent3" w:themeShade="80"/>
+                <w:lang w:val="en-GB"/>
+              </w:rPr>
               <w:t>VALUES</w:t>
             </w:r>
           </w:p>
@@ -4724,12 +5609,10 @@
                 <w:color w:val="4F6228" w:themeColor="accent3" w:themeShade="80"/>
                 <w:lang w:val="en-GB"/>
               </w:rPr>
-              <w:t>(1,”Ahmed”,”Aly”,NULL,NULL,”male”,”1991-10-01”),</w:t>
-            </w:r>
-          </w:p>
-          <w:p>
-            <w:pPr>
-              <w:bidi w:val="0"/>
+              <w:t>(1</w:t>
+            </w:r>
+            <w:proofErr w:type="gramStart"/>
+            <w:r>
               <w:rPr>
                 <w:rFonts w:asciiTheme="minorBidi" w:hAnsiTheme="minorBidi" w:cs="Arial"/>
                 <w:b/>
@@ -4737,7 +5620,9 @@
                 <w:color w:val="4F6228" w:themeColor="accent3" w:themeShade="80"/>
                 <w:lang w:val="en-GB"/>
               </w:rPr>
-            </w:pPr>
+              <w:t>,”Ahmed</w:t>
+            </w:r>
+            <w:proofErr w:type="gramEnd"/>
             <w:r>
               <w:rPr>
                 <w:rFonts w:asciiTheme="minorBidi" w:hAnsiTheme="minorBidi" w:cs="Arial"/>
@@ -4746,7 +5631,7 @@
                 <w:color w:val="4F6228" w:themeColor="accent3" w:themeShade="80"/>
                 <w:lang w:val="en-GB"/>
               </w:rPr>
-              <w:t>(2,”Ahmed”,”Ibrahim”,NULL,NULL,”male”,”1991-09-01”),</w:t>
+              <w:t>”,”Aly”,NULL,NULL,”male”,”1991-10-01”),</w:t>
             </w:r>
           </w:p>
           <w:p>
@@ -4768,6 +5653,50 @@
                 <w:color w:val="4F6228" w:themeColor="accent3" w:themeShade="80"/>
                 <w:lang w:val="en-GB"/>
               </w:rPr>
+              <w:t>(2</w:t>
+            </w:r>
+            <w:proofErr w:type="gramStart"/>
+            <w:r>
+              <w:rPr>
+                <w:rFonts w:asciiTheme="minorBidi" w:hAnsiTheme="minorBidi" w:cs="Arial"/>
+                <w:b/>
+                <w:bCs/>
+                <w:color w:val="4F6228" w:themeColor="accent3" w:themeShade="80"/>
+                <w:lang w:val="en-GB"/>
+              </w:rPr>
+              <w:t>,”Ahmed</w:t>
+            </w:r>
+            <w:proofErr w:type="gramEnd"/>
+            <w:r>
+              <w:rPr>
+                <w:rFonts w:asciiTheme="minorBidi" w:hAnsiTheme="minorBidi" w:cs="Arial"/>
+                <w:b/>
+                <w:bCs/>
+                <w:color w:val="4F6228" w:themeColor="accent3" w:themeShade="80"/>
+                <w:lang w:val="en-GB"/>
+              </w:rPr>
+              <w:t>”,”Ibrahim”,NULL,NULL,”male”,”1991-09-01”),</w:t>
+            </w:r>
+          </w:p>
+          <w:p>
+            <w:pPr>
+              <w:bidi w:val="0"/>
+              <w:rPr>
+                <w:rFonts w:asciiTheme="minorBidi" w:hAnsiTheme="minorBidi" w:cs="Arial"/>
+                <w:b/>
+                <w:bCs/>
+                <w:color w:val="4F6228" w:themeColor="accent3" w:themeShade="80"/>
+                <w:lang w:val="en-GB"/>
+              </w:rPr>
+            </w:pPr>
+            <w:r>
+              <w:rPr>
+                <w:rFonts w:asciiTheme="minorBidi" w:hAnsiTheme="minorBidi" w:cs="Arial"/>
+                <w:b/>
+                <w:bCs/>
+                <w:color w:val="4F6228" w:themeColor="accent3" w:themeShade="80"/>
+                <w:lang w:val="en-GB"/>
+              </w:rPr>
               <w:t>(</w:t>
             </w:r>
             <w:r>
@@ -4777,7 +5706,17 @@
                 <w:bCs/>
                 <w:color w:val="4F6228" w:themeColor="accent3" w:themeShade="80"/>
               </w:rPr>
-              <w:t>3,</w:t>
+              <w:t>3</w:t>
+            </w:r>
+            <w:proofErr w:type="gramStart"/>
+            <w:r>
+              <w:rPr>
+                <w:rFonts w:asciiTheme="minorBidi" w:hAnsiTheme="minorBidi" w:cstheme="minorBidi"/>
+                <w:b/>
+                <w:bCs/>
+                <w:color w:val="4F6228" w:themeColor="accent3" w:themeShade="80"/>
+              </w:rPr>
+              <w:t>,</w:t>
             </w:r>
             <w:r>
               <w:rPr>
@@ -4797,6 +5736,7 @@
               </w:rPr>
               <w:t>Ahmed</w:t>
             </w:r>
+            <w:proofErr w:type="gramEnd"/>
             <w:r>
               <w:rPr>
                 <w:rFonts w:asciiTheme="minorBidi" w:hAnsiTheme="minorBidi" w:cstheme="minorBidi"/>
@@ -4952,7 +5892,17 @@
                 <w:bCs/>
                 <w:color w:val="4F6228" w:themeColor="accent3" w:themeShade="80"/>
               </w:rPr>
-              <w:t>4,</w:t>
+              <w:t>4</w:t>
+            </w:r>
+            <w:proofErr w:type="gramStart"/>
+            <w:r>
+              <w:rPr>
+                <w:rFonts w:asciiTheme="minorBidi" w:hAnsiTheme="minorBidi" w:cstheme="minorBidi"/>
+                <w:b/>
+                <w:bCs/>
+                <w:color w:val="4F6228" w:themeColor="accent3" w:themeShade="80"/>
+              </w:rPr>
+              <w:t>,</w:t>
             </w:r>
             <w:r>
               <w:rPr>
@@ -4972,6 +5922,7 @@
               </w:rPr>
               <w:t>Hoda</w:t>
             </w:r>
+            <w:proofErr w:type="gramEnd"/>
             <w:r>
               <w:rPr>
                 <w:rFonts w:asciiTheme="minorBidi" w:hAnsiTheme="minorBidi" w:cstheme="minorBidi"/>
@@ -5128,7 +6079,17 @@
                 <w:bCs/>
                 <w:color w:val="4F6228" w:themeColor="accent3" w:themeShade="80"/>
               </w:rPr>
-              <w:t>5,</w:t>
+              <w:t>5</w:t>
+            </w:r>
+            <w:proofErr w:type="gramStart"/>
+            <w:r>
+              <w:rPr>
+                <w:rFonts w:asciiTheme="minorBidi" w:hAnsiTheme="minorBidi" w:cstheme="minorBidi"/>
+                <w:b/>
+                <w:bCs/>
+                <w:color w:val="4F6228" w:themeColor="accent3" w:themeShade="80"/>
+              </w:rPr>
+              <w:t>,</w:t>
             </w:r>
             <w:r>
               <w:rPr>
@@ -5148,6 +6109,7 @@
               </w:rPr>
               <w:t>Mona</w:t>
             </w:r>
+            <w:proofErr w:type="gramEnd"/>
             <w:r>
               <w:rPr>
                 <w:rFonts w:asciiTheme="minorBidi" w:hAnsiTheme="minorBidi" w:cstheme="minorBidi"/>
@@ -5378,6 +6340,7 @@
               </w:rPr>
               <w:t>new table (</w:t>
             </w:r>
+            <w:proofErr w:type="spellStart"/>
             <w:r>
               <w:rPr>
                 <w:rFonts w:asciiTheme="minorBidi" w:hAnsiTheme="minorBidi" w:cstheme="minorBidi"/>
@@ -5405,6 +6368,7 @@
               </w:rPr>
               <w:t>s</w:t>
             </w:r>
+            <w:proofErr w:type="spellEnd"/>
             <w:r>
               <w:rPr>
                 <w:rFonts w:asciiTheme="minorBidi" w:hAnsiTheme="minorBidi" w:cstheme="minorBidi"/>
@@ -5513,6 +6477,7 @@
               </w:rPr>
               <w:t xml:space="preserve">CREATE TABLE </w:t>
             </w:r>
+            <w:proofErr w:type="spellStart"/>
             <w:r>
               <w:rPr>
                 <w:rFonts w:asciiTheme="minorBidi" w:hAnsiTheme="minorBidi" w:cs="Arial"/>
@@ -5522,6 +6487,7 @@
               </w:rPr>
               <w:t>male_students</w:t>
             </w:r>
+            <w:proofErr w:type="spellEnd"/>
             <w:r>
               <w:rPr>
                 <w:rFonts w:asciiTheme="minorBidi" w:hAnsiTheme="minorBidi" w:cs="Arial"/>
@@ -5530,7 +6496,7 @@
                 <w:color w:val="4F6228" w:themeColor="accent3" w:themeShade="80"/>
                 <w:lang w:val="en-GB"/>
               </w:rPr>
-              <w:t xml:space="preserve"> </w:t>
+              <w:t xml:space="preserve"> SELECT * FROM </w:t>
             </w:r>
             <w:r>
               <w:rPr>
@@ -5540,7 +6506,7 @@
                 <w:color w:val="4F6228" w:themeColor="accent3" w:themeShade="80"/>
                 <w:lang w:val="en-GB"/>
               </w:rPr>
-              <w:t xml:space="preserve">SELECT * FROM </w:t>
+              <w:t>students</w:t>
             </w:r>
             <w:r>
               <w:rPr>
@@ -5550,7 +6516,7 @@
                 <w:color w:val="4F6228" w:themeColor="accent3" w:themeShade="80"/>
                 <w:lang w:val="en-GB"/>
               </w:rPr>
-              <w:t>students</w:t>
+              <w:t xml:space="preserve"> WHERE </w:t>
             </w:r>
             <w:r>
               <w:rPr>
@@ -5560,8 +6526,9 @@
                 <w:color w:val="4F6228" w:themeColor="accent3" w:themeShade="80"/>
                 <w:lang w:val="en-GB"/>
               </w:rPr>
-              <w:t xml:space="preserve"> WHERE </w:t>
-            </w:r>
+              <w:t>gender</w:t>
+            </w:r>
+            <w:proofErr w:type="gramStart"/>
             <w:r>
               <w:rPr>
                 <w:rFonts w:asciiTheme="minorBidi" w:hAnsiTheme="minorBidi" w:cs="Arial"/>
@@ -5570,7 +6537,18 @@
                 <w:color w:val="4F6228" w:themeColor="accent3" w:themeShade="80"/>
                 <w:lang w:val="en-GB"/>
               </w:rPr>
-              <w:t>gender=”male”</w:t>
+              <w:t>=”male</w:t>
+            </w:r>
+            <w:proofErr w:type="gramEnd"/>
+            <w:r>
+              <w:rPr>
+                <w:rFonts w:asciiTheme="minorBidi" w:hAnsiTheme="minorBidi" w:cs="Arial"/>
+                <w:b/>
+                <w:bCs/>
+                <w:color w:val="4F6228" w:themeColor="accent3" w:themeShade="80"/>
+                <w:lang w:val="en-GB"/>
+              </w:rPr>
+              <w:t>”</w:t>
             </w:r>
             <w:r>
               <w:rPr>
@@ -5978,8 +6956,20 @@
           <w:color w:val="4F6228" w:themeColor="accent3" w:themeShade="80"/>
           <w:lang w:val="en-GB"/>
         </w:rPr>
-        <w:t>CHARACTER SET utf8 COLLATE utf8_danish_ci;</w:t>
+        <w:t>CHARACTER SET utf8 COLLATE utf8_danish_</w:t>
       </w:r>
+      <w:proofErr w:type="gramStart"/>
+      <w:r>
+        <w:rPr>
+          <w:rFonts w:asciiTheme="minorBidi" w:hAnsiTheme="minorBidi" w:cstheme="minorBidi"/>
+          <w:b/>
+          <w:bCs/>
+          <w:color w:val="4F6228" w:themeColor="accent3" w:themeShade="80"/>
+          <w:lang w:val="en-GB"/>
+        </w:rPr>
+        <w:t>ci;</w:t>
+      </w:r>
+      <w:proofErr w:type="gramEnd"/>
     </w:p>
     <w:p>
       <w:pPr>
@@ -6002,6 +6992,7 @@
         </w:rPr>
         <w:t xml:space="preserve">USE </w:t>
       </w:r>
+      <w:proofErr w:type="gramStart"/>
       <w:r>
         <w:rPr>
           <w:rFonts w:asciiTheme="minorBidi" w:hAnsiTheme="minorBidi" w:cstheme="minorBidi"/>
@@ -6046,6 +7037,7 @@
         </w:rPr>
         <w:t>;</w:t>
       </w:r>
+      <w:proofErr w:type="gramEnd"/>
       <w:r>
         <w:t xml:space="preserve"> </w:t>
       </w:r>
@@ -6188,8 +7180,20 @@
                 <w:color w:val="4F6228" w:themeColor="accent3" w:themeShade="80"/>
                 <w:lang w:val="en-GB"/>
               </w:rPr>
-              <w:t>select * from students;</w:t>
-            </w:r>
+              <w:t xml:space="preserve">select * from </w:t>
+            </w:r>
+            <w:proofErr w:type="gramStart"/>
+            <w:r>
+              <w:rPr>
+                <w:rFonts w:asciiTheme="minorBidi" w:hAnsiTheme="minorBidi" w:cstheme="minorBidi"/>
+                <w:b/>
+                <w:bCs/>
+                <w:color w:val="4F6228" w:themeColor="accent3" w:themeShade="80"/>
+                <w:lang w:val="en-GB"/>
+              </w:rPr>
+              <w:t>students;</w:t>
+            </w:r>
+            <w:proofErr w:type="gramEnd"/>
           </w:p>
           <w:p>
             <w:pPr>
@@ -6401,37 +7405,18 @@
                 <w:color w:val="4F6228" w:themeColor="accent3" w:themeShade="80"/>
                 <w:lang w:val="en-GB"/>
               </w:rPr>
-              <w:t xml:space="preserve"> // or </w:t>
-            </w:r>
-            <w:r>
-              <w:rPr>
-                <w:rFonts w:asciiTheme="minorBidi" w:hAnsiTheme="minorBidi" w:cstheme="minorBidi"/>
-                <w:b/>
-                <w:bCs/>
-                <w:color w:val="4F6228" w:themeColor="accent3" w:themeShade="80"/>
-                <w:lang w:val="en-GB"/>
-              </w:rPr>
-              <w:t xml:space="preserve">WHERE gender </w:t>
-            </w:r>
-            <w:r>
-              <w:rPr>
-                <w:rFonts w:asciiTheme="minorBidi" w:hAnsiTheme="minorBidi" w:cstheme="minorBidi"/>
-                <w:b/>
-                <w:bCs/>
-                <w:color w:val="4F6228" w:themeColor="accent3" w:themeShade="80"/>
-                <w:lang w:val="en-GB"/>
-              </w:rPr>
-              <w:t>LIKE</w:t>
-            </w:r>
-            <w:r>
-              <w:rPr>
-                <w:rFonts w:asciiTheme="minorBidi" w:hAnsiTheme="minorBidi" w:cstheme="minorBidi"/>
-                <w:b/>
-                <w:bCs/>
-                <w:color w:val="4F6228" w:themeColor="accent3" w:themeShade="80"/>
-                <w:lang w:val="en-GB"/>
-              </w:rPr>
-              <w:t xml:space="preserve"> “male”</w:t>
+              <w:t xml:space="preserve"> // or WHERE gender LIKE “male</w:t>
+            </w:r>
+            <w:proofErr w:type="gramStart"/>
+            <w:r>
+              <w:rPr>
+                <w:rFonts w:asciiTheme="minorBidi" w:hAnsiTheme="minorBidi" w:cstheme="minorBidi"/>
+                <w:b/>
+                <w:bCs/>
+                <w:color w:val="4F6228" w:themeColor="accent3" w:themeShade="80"/>
+                <w:lang w:val="en-GB"/>
+              </w:rPr>
+              <w:t>”</w:t>
             </w:r>
             <w:r>
               <w:rPr>
@@ -6443,6 +7428,7 @@
               </w:rPr>
               <w:t>;</w:t>
             </w:r>
+            <w:proofErr w:type="gramEnd"/>
           </w:p>
           <w:p>
             <w:pPr>
@@ -6633,7 +7619,29 @@
                 <w:color w:val="4F6228" w:themeColor="accent3" w:themeShade="80"/>
                 <w:lang w:val="en-GB"/>
               </w:rPr>
-              <w:t>(student_id)</w:t>
+              <w:t>(</w:t>
+            </w:r>
+            <w:proofErr w:type="spellStart"/>
+            <w:r>
+              <w:rPr>
+                <w:rFonts w:asciiTheme="minorBidi" w:hAnsiTheme="minorBidi" w:cstheme="minorBidi"/>
+                <w:b/>
+                <w:bCs/>
+                <w:color w:val="4F6228" w:themeColor="accent3" w:themeShade="80"/>
+                <w:lang w:val="en-GB"/>
+              </w:rPr>
+              <w:t>student_id</w:t>
+            </w:r>
+            <w:proofErr w:type="spellEnd"/>
+            <w:r>
+              <w:rPr>
+                <w:rFonts w:asciiTheme="minorBidi" w:hAnsiTheme="minorBidi" w:cstheme="minorBidi"/>
+                <w:b/>
+                <w:bCs/>
+                <w:color w:val="4F6228" w:themeColor="accent3" w:themeShade="80"/>
+                <w:lang w:val="en-GB"/>
+              </w:rPr>
+              <w:t>)</w:t>
             </w:r>
             <w:r>
               <w:rPr>
@@ -6668,27 +7676,18 @@
                 <w:color w:val="4F6228" w:themeColor="accent3" w:themeShade="80"/>
                 <w:lang w:val="en-GB"/>
               </w:rPr>
-              <w:t>WHERE gender = “</w:t>
-            </w:r>
-            <w:r>
-              <w:rPr>
-                <w:rFonts w:asciiTheme="minorBidi" w:hAnsiTheme="minorBidi" w:cstheme="minorBidi"/>
-                <w:b/>
-                <w:bCs/>
-                <w:color w:val="4F6228" w:themeColor="accent3" w:themeShade="80"/>
-                <w:lang w:val="en-GB"/>
-              </w:rPr>
-              <w:t>fe</w:t>
-            </w:r>
-            <w:r>
-              <w:rPr>
-                <w:rFonts w:asciiTheme="minorBidi" w:hAnsiTheme="minorBidi" w:cstheme="minorBidi"/>
-                <w:b/>
-                <w:bCs/>
-                <w:color w:val="4F6228" w:themeColor="accent3" w:themeShade="80"/>
-                <w:lang w:val="en-GB"/>
-              </w:rPr>
-              <w:t>male”</w:t>
+              <w:t>WHERE gender = “female</w:t>
+            </w:r>
+            <w:proofErr w:type="gramStart"/>
+            <w:r>
+              <w:rPr>
+                <w:rFonts w:asciiTheme="minorBidi" w:hAnsiTheme="minorBidi" w:cstheme="minorBidi"/>
+                <w:b/>
+                <w:bCs/>
+                <w:color w:val="4F6228" w:themeColor="accent3" w:themeShade="80"/>
+                <w:lang w:val="en-GB"/>
+              </w:rPr>
+              <w:t>”</w:t>
             </w:r>
             <w:r>
               <w:rPr>
@@ -6700,6 +7699,7 @@
               </w:rPr>
               <w:t>;</w:t>
             </w:r>
+            <w:proofErr w:type="gramEnd"/>
           </w:p>
           <w:p>
             <w:pPr>
@@ -6918,6 +7918,7 @@
               </w:rPr>
               <w:t xml:space="preserve">WHERE </w:t>
             </w:r>
+            <w:proofErr w:type="spellStart"/>
             <w:r>
               <w:rPr>
                 <w:rFonts w:asciiTheme="minorBidi" w:hAnsiTheme="minorBidi" w:cstheme="minorBidi"/>
@@ -6928,35 +7929,16 @@
               </w:rPr>
               <w:t>birth_date</w:t>
             </w:r>
-            <w:r>
-              <w:rPr>
-                <w:rFonts w:asciiTheme="minorBidi" w:hAnsiTheme="minorBidi" w:cstheme="minorBidi"/>
-                <w:b/>
-                <w:bCs/>
-                <w:color w:val="4F6228" w:themeColor="accent3" w:themeShade="80"/>
-                <w:lang w:val="en-GB"/>
-              </w:rPr>
-              <w:t xml:space="preserve"> </w:t>
-            </w:r>
-            <w:r>
-              <w:rPr>
-                <w:rFonts w:asciiTheme="minorBidi" w:hAnsiTheme="minorBidi" w:cstheme="minorBidi"/>
-                <w:b/>
-                <w:bCs/>
-                <w:color w:val="4F6228" w:themeColor="accent3" w:themeShade="80"/>
-                <w:lang w:val="en-GB"/>
-              </w:rPr>
-              <w:t>&lt;</w:t>
-            </w:r>
-            <w:r>
-              <w:rPr>
-                <w:rFonts w:asciiTheme="minorBidi" w:hAnsiTheme="minorBidi" w:cstheme="minorBidi"/>
-                <w:b/>
-                <w:bCs/>
-                <w:color w:val="4F6228" w:themeColor="accent3" w:themeShade="80"/>
-                <w:lang w:val="en-GB"/>
-              </w:rPr>
-              <w:t xml:space="preserve"> “</w:t>
+            <w:proofErr w:type="spellEnd"/>
+            <w:r>
+              <w:rPr>
+                <w:rFonts w:asciiTheme="minorBidi" w:hAnsiTheme="minorBidi" w:cstheme="minorBidi"/>
+                <w:b/>
+                <w:bCs/>
+                <w:color w:val="4F6228" w:themeColor="accent3" w:themeShade="80"/>
+                <w:lang w:val="en-GB"/>
+              </w:rPr>
+              <w:t xml:space="preserve"> &lt; “</w:t>
             </w:r>
             <w:r>
               <w:rPr>
@@ -6967,6 +7949,7 @@
               </w:rPr>
               <w:t>1992-10-01</w:t>
             </w:r>
+            <w:proofErr w:type="gramStart"/>
             <w:r>
               <w:rPr>
                 <w:rFonts w:asciiTheme="minorBidi" w:hAnsiTheme="minorBidi" w:cstheme="minorBidi"/>
@@ -6977,6 +7960,7 @@
               </w:rPr>
               <w:t>”;</w:t>
             </w:r>
+            <w:proofErr w:type="gramEnd"/>
             <w:r>
               <w:rPr>
                 <w:rFonts w:asciiTheme="minorBidi" w:hAnsiTheme="minorBidi" w:cstheme="minorBidi"/>
@@ -7186,7 +8170,29 @@
                 <w:color w:val="4F6228" w:themeColor="accent3" w:themeShade="80"/>
                 <w:lang w:val="en-GB"/>
               </w:rPr>
-              <w:t>WHERE birth_date &lt; “</w:t>
+              <w:t xml:space="preserve">WHERE </w:t>
+            </w:r>
+            <w:proofErr w:type="spellStart"/>
+            <w:r>
+              <w:rPr>
+                <w:rFonts w:asciiTheme="minorBidi" w:hAnsiTheme="minorBidi" w:cstheme="minorBidi"/>
+                <w:b/>
+                <w:bCs/>
+                <w:color w:val="4F6228" w:themeColor="accent3" w:themeShade="80"/>
+                <w:lang w:val="en-GB"/>
+              </w:rPr>
+              <w:t>birth_date</w:t>
+            </w:r>
+            <w:proofErr w:type="spellEnd"/>
+            <w:r>
+              <w:rPr>
+                <w:rFonts w:asciiTheme="minorBidi" w:hAnsiTheme="minorBidi" w:cstheme="minorBidi"/>
+                <w:b/>
+                <w:bCs/>
+                <w:color w:val="4F6228" w:themeColor="accent3" w:themeShade="80"/>
+                <w:lang w:val="en-GB"/>
+              </w:rPr>
+              <w:t xml:space="preserve"> &lt; “</w:t>
             </w:r>
             <w:r>
               <w:rPr>
@@ -7230,17 +8236,18 @@
                 <w:color w:val="4F6228" w:themeColor="accent3" w:themeShade="80"/>
                 <w:lang w:val="en-GB"/>
               </w:rPr>
-              <w:t>AND</w:t>
-            </w:r>
-            <w:r>
-              <w:rPr>
-                <w:rFonts w:asciiTheme="minorBidi" w:hAnsiTheme="minorBidi" w:cstheme="minorBidi"/>
-                <w:b/>
-                <w:bCs/>
-                <w:color w:val="4F6228" w:themeColor="accent3" w:themeShade="80"/>
-                <w:lang w:val="en-GB"/>
-              </w:rPr>
-              <w:t xml:space="preserve"> gender LIKE “male”</w:t>
+              <w:t>AND gender LIKE “male</w:t>
+            </w:r>
+            <w:proofErr w:type="gramStart"/>
+            <w:r>
+              <w:rPr>
+                <w:rFonts w:asciiTheme="minorBidi" w:hAnsiTheme="minorBidi" w:cstheme="minorBidi"/>
+                <w:b/>
+                <w:bCs/>
+                <w:color w:val="4F6228" w:themeColor="accent3" w:themeShade="80"/>
+                <w:lang w:val="en-GB"/>
+              </w:rPr>
+              <w:t>”</w:t>
             </w:r>
             <w:r>
               <w:rPr>
@@ -7252,6 +8259,7 @@
               </w:rPr>
               <w:t>;</w:t>
             </w:r>
+            <w:proofErr w:type="gramEnd"/>
             <w:r>
               <w:rPr>
                 <w:rFonts w:asciiTheme="minorBidi" w:hAnsiTheme="minorBidi" w:cstheme="minorBidi"/>
@@ -7372,6 +8380,7 @@
               </w:rPr>
               <w:t xml:space="preserve">Display </w:t>
             </w:r>
+            <w:proofErr w:type="spellStart"/>
             <w:r>
               <w:rPr>
                 <w:rFonts w:asciiTheme="minorBidi" w:hAnsiTheme="minorBidi" w:cstheme="minorBidi"/>
@@ -7381,6 +8390,7 @@
               </w:rPr>
               <w:t>course_id</w:t>
             </w:r>
+            <w:proofErr w:type="spellEnd"/>
             <w:r>
               <w:rPr>
                 <w:rFonts w:asciiTheme="minorBidi" w:hAnsiTheme="minorBidi" w:cstheme="minorBidi"/>
@@ -7439,15 +8449,27 @@
               </w:rPr>
               <w:t xml:space="preserve">select </w:t>
             </w:r>
-            <w:r>
-              <w:rPr>
-                <w:rFonts w:asciiTheme="minorBidi" w:hAnsiTheme="minorBidi" w:cstheme="minorBidi"/>
-                <w:b/>
-                <w:bCs/>
-                <w:color w:val="4F6228" w:themeColor="accent3" w:themeShade="80"/>
-                <w:lang w:val="en-GB"/>
-              </w:rPr>
-              <w:t>course_id, grade</w:t>
+            <w:proofErr w:type="spellStart"/>
+            <w:r>
+              <w:rPr>
+                <w:rFonts w:asciiTheme="minorBidi" w:hAnsiTheme="minorBidi" w:cstheme="minorBidi"/>
+                <w:b/>
+                <w:bCs/>
+                <w:color w:val="4F6228" w:themeColor="accent3" w:themeShade="80"/>
+                <w:lang w:val="en-GB"/>
+              </w:rPr>
+              <w:t>course_id</w:t>
+            </w:r>
+            <w:proofErr w:type="spellEnd"/>
+            <w:r>
+              <w:rPr>
+                <w:rFonts w:asciiTheme="minorBidi" w:hAnsiTheme="minorBidi" w:cstheme="minorBidi"/>
+                <w:b/>
+                <w:bCs/>
+                <w:color w:val="4F6228" w:themeColor="accent3" w:themeShade="80"/>
+                <w:lang w:val="en-GB"/>
+              </w:rPr>
+              <w:t>, grade</w:t>
             </w:r>
             <w:r>
               <w:rPr>
@@ -7459,6 +8481,7 @@
               </w:rPr>
               <w:t xml:space="preserve"> from </w:t>
             </w:r>
+            <w:proofErr w:type="spellStart"/>
             <w:r>
               <w:rPr>
                 <w:rFonts w:asciiTheme="minorBidi" w:hAnsiTheme="minorBidi" w:cstheme="minorBidi"/>
@@ -7469,28 +8492,41 @@
               </w:rPr>
               <w:t>students_courses</w:t>
             </w:r>
-          </w:p>
-          <w:p>
-            <w:pPr>
-              <w:bidi w:val="0"/>
-              <w:rPr>
-                <w:rFonts w:asciiTheme="minorBidi" w:hAnsiTheme="minorBidi" w:cstheme="minorBidi"/>
-                <w:b/>
-                <w:bCs/>
-                <w:color w:val="4F6228" w:themeColor="accent3" w:themeShade="80"/>
-                <w:lang w:val="en-GB"/>
-              </w:rPr>
-            </w:pPr>
-            <w:r>
-              <w:rPr>
-                <w:rFonts w:asciiTheme="minorBidi" w:hAnsiTheme="minorBidi" w:cstheme="minorBidi"/>
-                <w:b/>
-                <w:bCs/>
-                <w:color w:val="4F6228" w:themeColor="accent3" w:themeShade="80"/>
-                <w:lang w:val="en-GB"/>
-              </w:rPr>
-              <w:t>ORDER BY grade;</w:t>
-            </w:r>
+            <w:proofErr w:type="spellEnd"/>
+          </w:p>
+          <w:p>
+            <w:pPr>
+              <w:bidi w:val="0"/>
+              <w:rPr>
+                <w:rFonts w:asciiTheme="minorBidi" w:hAnsiTheme="minorBidi" w:cstheme="minorBidi"/>
+                <w:b/>
+                <w:bCs/>
+                <w:color w:val="4F6228" w:themeColor="accent3" w:themeShade="80"/>
+                <w:lang w:val="en-GB"/>
+              </w:rPr>
+            </w:pPr>
+            <w:r>
+              <w:rPr>
+                <w:rFonts w:asciiTheme="minorBidi" w:hAnsiTheme="minorBidi" w:cstheme="minorBidi"/>
+                <w:b/>
+                <w:bCs/>
+                <w:color w:val="4F6228" w:themeColor="accent3" w:themeShade="80"/>
+                <w:lang w:val="en-GB"/>
+              </w:rPr>
+              <w:t xml:space="preserve">ORDER BY </w:t>
+            </w:r>
+            <w:proofErr w:type="gramStart"/>
+            <w:r>
+              <w:rPr>
+                <w:rFonts w:asciiTheme="minorBidi" w:hAnsiTheme="minorBidi" w:cstheme="minorBidi"/>
+                <w:b/>
+                <w:bCs/>
+                <w:color w:val="4F6228" w:themeColor="accent3" w:themeShade="80"/>
+                <w:lang w:val="en-GB"/>
+              </w:rPr>
+              <w:t>grade;</w:t>
+            </w:r>
+            <w:proofErr w:type="gramEnd"/>
           </w:p>
           <w:p>
             <w:pPr>
@@ -7663,6 +8699,7 @@
               </w:rPr>
               <w:t xml:space="preserve">select </w:t>
             </w:r>
+            <w:proofErr w:type="gramStart"/>
             <w:r>
               <w:rPr>
                 <w:rFonts w:asciiTheme="minorBidi" w:hAnsiTheme="minorBidi" w:cstheme="minorBidi"/>
@@ -7673,6 +8710,8 @@
               </w:rPr>
               <w:t>CONCAT(</w:t>
             </w:r>
+            <w:proofErr w:type="spellStart"/>
+            <w:proofErr w:type="gramEnd"/>
             <w:r>
               <w:rPr>
                 <w:rFonts w:asciiTheme="minorBidi" w:hAnsiTheme="minorBidi" w:cstheme="minorBidi"/>
@@ -7683,6 +8722,7 @@
               </w:rPr>
               <w:t>first_name</w:t>
             </w:r>
+            <w:proofErr w:type="spellEnd"/>
             <w:r>
               <w:rPr>
                 <w:rFonts w:asciiTheme="minorBidi" w:hAnsiTheme="minorBidi" w:cstheme="minorBidi"/>
@@ -7713,6 +8753,7 @@
               </w:rPr>
               <w:t xml:space="preserve">“ “, </w:t>
             </w:r>
+            <w:proofErr w:type="spellStart"/>
             <w:r>
               <w:rPr>
                 <w:rFonts w:asciiTheme="minorBidi" w:hAnsiTheme="minorBidi" w:cstheme="minorBidi"/>
@@ -7723,6 +8764,7 @@
               </w:rPr>
               <w:t>last_name</w:t>
             </w:r>
+            <w:proofErr w:type="spellEnd"/>
             <w:r>
               <w:rPr>
                 <w:rFonts w:asciiTheme="minorBidi" w:hAnsiTheme="minorBidi" w:cstheme="minorBidi"/>
@@ -7768,36 +8810,29 @@
               </w:rPr>
               <w:t xml:space="preserve">WHERE </w:t>
             </w:r>
-            <w:r>
-              <w:rPr>
-                <w:rFonts w:asciiTheme="minorBidi" w:hAnsiTheme="minorBidi" w:cstheme="minorBidi"/>
-                <w:b/>
-                <w:bCs/>
-                <w:color w:val="4F6228" w:themeColor="accent3" w:themeShade="80"/>
-                <w:lang w:val="en-GB"/>
-              </w:rPr>
-              <w:t xml:space="preserve">first_name </w:t>
-            </w:r>
-            <w:r>
-              <w:rPr>
-                <w:rFonts w:asciiTheme="minorBidi" w:hAnsiTheme="minorBidi" w:cstheme="minorBidi"/>
-                <w:b/>
-                <w:bCs/>
-                <w:color w:val="4F6228" w:themeColor="accent3" w:themeShade="80"/>
-                <w:lang w:val="en-GB"/>
-              </w:rPr>
-              <w:t>LIKE “</w:t>
-            </w:r>
-            <w:r>
-              <w:rPr>
-                <w:rFonts w:asciiTheme="minorBidi" w:hAnsiTheme="minorBidi" w:cstheme="minorBidi"/>
-                <w:b/>
-                <w:bCs/>
-                <w:color w:val="4F6228" w:themeColor="accent3" w:themeShade="80"/>
-                <w:lang w:val="en-GB"/>
-              </w:rPr>
-              <w:t>A%</w:t>
-            </w:r>
+            <w:proofErr w:type="spellStart"/>
+            <w:r>
+              <w:rPr>
+                <w:rFonts w:asciiTheme="minorBidi" w:hAnsiTheme="minorBidi" w:cstheme="minorBidi"/>
+                <w:b/>
+                <w:bCs/>
+                <w:color w:val="4F6228" w:themeColor="accent3" w:themeShade="80"/>
+                <w:lang w:val="en-GB"/>
+              </w:rPr>
+              <w:t>first_name</w:t>
+            </w:r>
+            <w:proofErr w:type="spellEnd"/>
+            <w:r>
+              <w:rPr>
+                <w:rFonts w:asciiTheme="minorBidi" w:hAnsiTheme="minorBidi" w:cstheme="minorBidi"/>
+                <w:b/>
+                <w:bCs/>
+                <w:color w:val="4F6228" w:themeColor="accent3" w:themeShade="80"/>
+                <w:lang w:val="en-GB"/>
+              </w:rPr>
+              <w:t xml:space="preserve"> LIKE “A%</w:t>
+            </w:r>
+            <w:proofErr w:type="gramStart"/>
             <w:r>
               <w:rPr>
                 <w:rFonts w:asciiTheme="minorBidi" w:hAnsiTheme="minorBidi" w:cstheme="minorBidi"/>
@@ -7818,6 +8853,7 @@
               </w:rPr>
               <w:t>;</w:t>
             </w:r>
+            <w:proofErr w:type="gramEnd"/>
           </w:p>
           <w:p>
             <w:pPr>
@@ -7989,28 +9025,59 @@
                 <w:bCs/>
                 <w:color w:val="4F6228" w:themeColor="accent3" w:themeShade="80"/>
               </w:rPr>
-              <w:t>Select gender, count(student_id) from students</w:t>
-            </w:r>
-          </w:p>
-          <w:p>
-            <w:pPr>
-              <w:bidi w:val="0"/>
-              <w:rPr>
-                <w:rFonts w:asciiTheme="minorBidi" w:hAnsiTheme="minorBidi" w:cstheme="minorBidi"/>
-                <w:b/>
-                <w:bCs/>
-                <w:color w:val="4F6228" w:themeColor="accent3" w:themeShade="80"/>
-              </w:rPr>
-            </w:pPr>
-            <w:r>
-              <w:rPr>
-                <w:rFonts w:asciiTheme="minorBidi" w:hAnsiTheme="minorBidi" w:cstheme="minorBidi"/>
-                <w:b/>
-                <w:bCs/>
-                <w:color w:val="4F6228" w:themeColor="accent3" w:themeShade="80"/>
-              </w:rPr>
-              <w:t>Group by gender;</w:t>
-            </w:r>
+              <w:t>Select gender, count(</w:t>
+            </w:r>
+            <w:proofErr w:type="spellStart"/>
+            <w:r>
+              <w:rPr>
+                <w:rFonts w:asciiTheme="minorBidi" w:hAnsiTheme="minorBidi" w:cstheme="minorBidi"/>
+                <w:b/>
+                <w:bCs/>
+                <w:color w:val="4F6228" w:themeColor="accent3" w:themeShade="80"/>
+              </w:rPr>
+              <w:t>student_id</w:t>
+            </w:r>
+            <w:proofErr w:type="spellEnd"/>
+            <w:r>
+              <w:rPr>
+                <w:rFonts w:asciiTheme="minorBidi" w:hAnsiTheme="minorBidi" w:cstheme="minorBidi"/>
+                <w:b/>
+                <w:bCs/>
+                <w:color w:val="4F6228" w:themeColor="accent3" w:themeShade="80"/>
+              </w:rPr>
+              <w:t>) from students</w:t>
+            </w:r>
+          </w:p>
+          <w:p>
+            <w:pPr>
+              <w:bidi w:val="0"/>
+              <w:rPr>
+                <w:rFonts w:asciiTheme="minorBidi" w:hAnsiTheme="minorBidi" w:cstheme="minorBidi"/>
+                <w:b/>
+                <w:bCs/>
+                <w:color w:val="4F6228" w:themeColor="accent3" w:themeShade="80"/>
+              </w:rPr>
+            </w:pPr>
+            <w:r>
+              <w:rPr>
+                <w:rFonts w:asciiTheme="minorBidi" w:hAnsiTheme="minorBidi" w:cstheme="minorBidi"/>
+                <w:b/>
+                <w:bCs/>
+                <w:color w:val="4F6228" w:themeColor="accent3" w:themeShade="80"/>
+              </w:rPr>
+              <w:t xml:space="preserve">Group by </w:t>
+            </w:r>
+            <w:proofErr w:type="gramStart"/>
+            <w:r>
+              <w:rPr>
+                <w:rFonts w:asciiTheme="minorBidi" w:hAnsiTheme="minorBidi" w:cstheme="minorBidi"/>
+                <w:b/>
+                <w:bCs/>
+                <w:color w:val="4F6228" w:themeColor="accent3" w:themeShade="80"/>
+              </w:rPr>
+              <w:t>gender;</w:t>
+            </w:r>
+            <w:proofErr w:type="gramEnd"/>
           </w:p>
           <w:p>
             <w:pPr>
@@ -8198,6 +9265,7 @@
               </w:rPr>
               <w:t xml:space="preserve">Select </w:t>
             </w:r>
+            <w:proofErr w:type="spellStart"/>
             <w:r>
               <w:rPr>
                 <w:rFonts w:asciiTheme="minorBidi" w:hAnsiTheme="minorBidi" w:cstheme="minorBidi"/>
@@ -8207,14 +9275,35 @@
               </w:rPr>
               <w:t>first_name</w:t>
             </w:r>
-            <w:r>
-              <w:rPr>
-                <w:rFonts w:asciiTheme="minorBidi" w:hAnsiTheme="minorBidi" w:cstheme="minorBidi"/>
-                <w:b/>
-                <w:bCs/>
-                <w:color w:val="4F6228" w:themeColor="accent3" w:themeShade="80"/>
-              </w:rPr>
-              <w:t>, count(student_id) from students</w:t>
+            <w:proofErr w:type="spellEnd"/>
+            <w:r>
+              <w:rPr>
+                <w:rFonts w:asciiTheme="minorBidi" w:hAnsiTheme="minorBidi" w:cstheme="minorBidi"/>
+                <w:b/>
+                <w:bCs/>
+                <w:color w:val="4F6228" w:themeColor="accent3" w:themeShade="80"/>
+              </w:rPr>
+              <w:t>, count(</w:t>
+            </w:r>
+            <w:proofErr w:type="spellStart"/>
+            <w:r>
+              <w:rPr>
+                <w:rFonts w:asciiTheme="minorBidi" w:hAnsiTheme="minorBidi" w:cstheme="minorBidi"/>
+                <w:b/>
+                <w:bCs/>
+                <w:color w:val="4F6228" w:themeColor="accent3" w:themeShade="80"/>
+              </w:rPr>
+              <w:t>student_id</w:t>
+            </w:r>
+            <w:proofErr w:type="spellEnd"/>
+            <w:r>
+              <w:rPr>
+                <w:rFonts w:asciiTheme="minorBidi" w:hAnsiTheme="minorBidi" w:cstheme="minorBidi"/>
+                <w:b/>
+                <w:bCs/>
+                <w:color w:val="4F6228" w:themeColor="accent3" w:themeShade="80"/>
+              </w:rPr>
+              <w:t>) from students</w:t>
             </w:r>
           </w:p>
           <w:p>
@@ -8236,6 +9325,7 @@
               </w:rPr>
               <w:t xml:space="preserve">Group by </w:t>
             </w:r>
+            <w:proofErr w:type="spellStart"/>
             <w:r>
               <w:rPr>
                 <w:rFonts w:asciiTheme="minorBidi" w:hAnsiTheme="minorBidi" w:cstheme="minorBidi"/>
@@ -8245,26 +9335,58 @@
               </w:rPr>
               <w:t>first_name</w:t>
             </w:r>
-          </w:p>
-          <w:p>
-            <w:pPr>
-              <w:bidi w:val="0"/>
-              <w:rPr>
-                <w:rFonts w:asciiTheme="minorBidi" w:hAnsiTheme="minorBidi" w:cstheme="minorBidi"/>
-                <w:b/>
-                <w:bCs/>
-                <w:color w:val="4F6228" w:themeColor="accent3" w:themeShade="80"/>
-              </w:rPr>
-            </w:pPr>
-            <w:r>
-              <w:rPr>
-                <w:rFonts w:asciiTheme="minorBidi" w:hAnsiTheme="minorBidi" w:cstheme="minorBidi"/>
-                <w:b/>
-                <w:bCs/>
-                <w:color w:val="4F6228" w:themeColor="accent3" w:themeShade="80"/>
-              </w:rPr>
-              <w:t>Having count(student_id) &gt; 2;</w:t>
-            </w:r>
+            <w:proofErr w:type="spellEnd"/>
+          </w:p>
+          <w:p>
+            <w:pPr>
+              <w:bidi w:val="0"/>
+              <w:rPr>
+                <w:rFonts w:asciiTheme="minorBidi" w:hAnsiTheme="minorBidi" w:cstheme="minorBidi"/>
+                <w:b/>
+                <w:bCs/>
+                <w:color w:val="4F6228" w:themeColor="accent3" w:themeShade="80"/>
+              </w:rPr>
+            </w:pPr>
+            <w:r>
+              <w:rPr>
+                <w:rFonts w:asciiTheme="minorBidi" w:hAnsiTheme="minorBidi" w:cstheme="minorBidi"/>
+                <w:b/>
+                <w:bCs/>
+                <w:color w:val="4F6228" w:themeColor="accent3" w:themeShade="80"/>
+              </w:rPr>
+              <w:t>Having count(</w:t>
+            </w:r>
+            <w:proofErr w:type="spellStart"/>
+            <w:r>
+              <w:rPr>
+                <w:rFonts w:asciiTheme="minorBidi" w:hAnsiTheme="minorBidi" w:cstheme="minorBidi"/>
+                <w:b/>
+                <w:bCs/>
+                <w:color w:val="4F6228" w:themeColor="accent3" w:themeShade="80"/>
+              </w:rPr>
+              <w:t>student_id</w:t>
+            </w:r>
+            <w:proofErr w:type="spellEnd"/>
+            <w:r>
+              <w:rPr>
+                <w:rFonts w:asciiTheme="minorBidi" w:hAnsiTheme="minorBidi" w:cstheme="minorBidi"/>
+                <w:b/>
+                <w:bCs/>
+                <w:color w:val="4F6228" w:themeColor="accent3" w:themeShade="80"/>
+              </w:rPr>
+              <w:t xml:space="preserve">) &gt; </w:t>
+            </w:r>
+            <w:proofErr w:type="gramStart"/>
+            <w:r>
+              <w:rPr>
+                <w:rFonts w:asciiTheme="minorBidi" w:hAnsiTheme="minorBidi" w:cstheme="minorBidi"/>
+                <w:b/>
+                <w:bCs/>
+                <w:color w:val="4F6228" w:themeColor="accent3" w:themeShade="80"/>
+              </w:rPr>
+              <w:t>2;</w:t>
+            </w:r>
+            <w:proofErr w:type="gramEnd"/>
           </w:p>
           <w:p>
             <w:pPr>
@@ -8442,7 +9564,85 @@
                 <w:bCs/>
                 <w:color w:val="4F6228" w:themeColor="accent3" w:themeShade="80"/>
               </w:rPr>
-              <w:t xml:space="preserve"> c.course_name, max(e.grade)</w:t>
+              <w:t xml:space="preserve"> </w:t>
+            </w:r>
+            <w:proofErr w:type="spellStart"/>
+            <w:proofErr w:type="gramStart"/>
+            <w:r>
+              <w:rPr>
+                <w:rFonts w:asciiTheme="minorBidi" w:hAnsiTheme="minorBidi" w:cstheme="minorBidi"/>
+                <w:b/>
+                <w:bCs/>
+                <w:color w:val="4F6228" w:themeColor="accent3" w:themeShade="80"/>
+              </w:rPr>
+              <w:t>c.course</w:t>
+            </w:r>
+            <w:proofErr w:type="gramEnd"/>
+            <w:r>
+              <w:rPr>
+                <w:rFonts w:asciiTheme="minorBidi" w:hAnsiTheme="minorBidi" w:cstheme="minorBidi"/>
+                <w:b/>
+                <w:bCs/>
+                <w:color w:val="4F6228" w:themeColor="accent3" w:themeShade="80"/>
+              </w:rPr>
+              <w:t>_name</w:t>
+            </w:r>
+            <w:proofErr w:type="spellEnd"/>
+            <w:r>
+              <w:rPr>
+                <w:rFonts w:asciiTheme="minorBidi" w:hAnsiTheme="minorBidi" w:cstheme="minorBidi"/>
+                <w:b/>
+                <w:bCs/>
+                <w:color w:val="4F6228" w:themeColor="accent3" w:themeShade="80"/>
+              </w:rPr>
+              <w:t xml:space="preserve">, </w:t>
+            </w:r>
+            <w:r>
+              <w:rPr>
+                <w:rFonts w:asciiTheme="minorBidi" w:hAnsiTheme="minorBidi" w:cstheme="minorBidi"/>
+                <w:b/>
+                <w:bCs/>
+                <w:color w:val="4F6228" w:themeColor="accent3" w:themeShade="80"/>
+              </w:rPr>
+              <w:t>sum</w:t>
+            </w:r>
+            <w:r>
+              <w:rPr>
+                <w:rFonts w:asciiTheme="minorBidi" w:hAnsiTheme="minorBidi" w:cstheme="minorBidi"/>
+                <w:b/>
+                <w:bCs/>
+                <w:color w:val="4F6228" w:themeColor="accent3" w:themeShade="80"/>
+              </w:rPr>
+              <w:t>(</w:t>
+            </w:r>
+            <w:proofErr w:type="spellStart"/>
+            <w:r>
+              <w:rPr>
+                <w:rFonts w:asciiTheme="minorBidi" w:hAnsiTheme="minorBidi" w:cstheme="minorBidi"/>
+                <w:b/>
+                <w:bCs/>
+                <w:color w:val="4F6228" w:themeColor="accent3" w:themeShade="80"/>
+              </w:rPr>
+              <w:t>e.grade</w:t>
+            </w:r>
+            <w:proofErr w:type="spellEnd"/>
+            <w:r>
+              <w:rPr>
+                <w:rFonts w:asciiTheme="minorBidi" w:hAnsiTheme="minorBidi" w:cstheme="minorBidi"/>
+                <w:b/>
+                <w:bCs/>
+                <w:color w:val="4F6228" w:themeColor="accent3" w:themeShade="80"/>
+              </w:rPr>
+              <w:t>)</w:t>
+            </w:r>
+            <w:r>
+              <w:rPr>
+                <w:rFonts w:asciiTheme="minorBidi" w:hAnsiTheme="minorBidi" w:cstheme="minorBidi"/>
+                <w:b/>
+                <w:bCs/>
+                <w:color w:val="4F6228" w:themeColor="accent3" w:themeShade="80"/>
+              </w:rPr>
+              <w:t xml:space="preserve"> as sum1</w:t>
             </w:r>
           </w:p>
           <w:p>
@@ -8467,6 +9667,7 @@
               </w:rPr>
               <w:t xml:space="preserve">From courses c, </w:t>
             </w:r>
+            <w:proofErr w:type="spellStart"/>
             <w:r>
               <w:rPr>
                 <w:rFonts w:asciiTheme="minorBidi" w:hAnsiTheme="minorBidi" w:cstheme="minorBidi"/>
@@ -8476,6 +9677,7 @@
               </w:rPr>
               <w:t>students_courses</w:t>
             </w:r>
+            <w:proofErr w:type="spellEnd"/>
             <w:r>
               <w:rPr>
                 <w:rFonts w:asciiTheme="minorBidi" w:hAnsiTheme="minorBidi" w:cstheme="minorBidi"/>
@@ -8506,17 +9708,50 @@
                 <w:bCs/>
                 <w:color w:val="4F6228" w:themeColor="accent3" w:themeShade="80"/>
               </w:rPr>
-              <w:t>Where c.course_id = e.course_id</w:t>
-            </w:r>
-            <w:r>
-              <w:rPr>
-                <w:rFonts w:asciiTheme="minorBidi" w:hAnsiTheme="minorBidi" w:cstheme="minorBidi"/>
-                <w:b/>
-                <w:bCs/>
-                <w:color w:val="4F6228" w:themeColor="accent3" w:themeShade="80"/>
-              </w:rPr>
-              <w:t>;</w:t>
-            </w:r>
+              <w:t xml:space="preserve">Where </w:t>
+            </w:r>
+            <w:proofErr w:type="spellStart"/>
+            <w:proofErr w:type="gramStart"/>
+            <w:r>
+              <w:rPr>
+                <w:rFonts w:asciiTheme="minorBidi" w:hAnsiTheme="minorBidi" w:cstheme="minorBidi"/>
+                <w:b/>
+                <w:bCs/>
+                <w:color w:val="4F6228" w:themeColor="accent3" w:themeShade="80"/>
+              </w:rPr>
+              <w:t>c.course</w:t>
+            </w:r>
+            <w:proofErr w:type="gramEnd"/>
+            <w:r>
+              <w:rPr>
+                <w:rFonts w:asciiTheme="minorBidi" w:hAnsiTheme="minorBidi" w:cstheme="minorBidi"/>
+                <w:b/>
+                <w:bCs/>
+                <w:color w:val="4F6228" w:themeColor="accent3" w:themeShade="80"/>
+              </w:rPr>
+              <w:t>_id</w:t>
+            </w:r>
+            <w:proofErr w:type="spellEnd"/>
+            <w:r>
+              <w:rPr>
+                <w:rFonts w:asciiTheme="minorBidi" w:hAnsiTheme="minorBidi" w:cstheme="minorBidi"/>
+                <w:b/>
+                <w:bCs/>
+                <w:color w:val="4F6228" w:themeColor="accent3" w:themeShade="80"/>
+              </w:rPr>
+              <w:t xml:space="preserve"> = </w:t>
+            </w:r>
+            <w:proofErr w:type="spellStart"/>
+            <w:r>
+              <w:rPr>
+                <w:rFonts w:asciiTheme="minorBidi" w:hAnsiTheme="minorBidi" w:cstheme="minorBidi"/>
+                <w:b/>
+                <w:bCs/>
+                <w:color w:val="4F6228" w:themeColor="accent3" w:themeShade="80"/>
+              </w:rPr>
+              <w:t>e.course_id</w:t>
+            </w:r>
+            <w:proofErr w:type="spellEnd"/>
           </w:p>
           <w:p>
             <w:pPr>
@@ -8524,6 +9759,85 @@
               <w:autoSpaceDN w:val="0"/>
               <w:bidi w:val="0"/>
               <w:adjustRightInd w:val="0"/>
+              <w:rPr>
+                <w:rFonts w:asciiTheme="minorBidi" w:hAnsiTheme="minorBidi" w:cstheme="minorBidi"/>
+                <w:b/>
+                <w:bCs/>
+                <w:color w:val="4F6228" w:themeColor="accent3" w:themeShade="80"/>
+              </w:rPr>
+            </w:pPr>
+            <w:r>
+              <w:rPr>
+                <w:rFonts w:asciiTheme="minorBidi" w:hAnsiTheme="minorBidi" w:cstheme="minorBidi"/>
+                <w:b/>
+                <w:bCs/>
+                <w:color w:val="4F6228" w:themeColor="accent3" w:themeShade="80"/>
+              </w:rPr>
+              <w:t xml:space="preserve">Group by </w:t>
+            </w:r>
+            <w:proofErr w:type="spellStart"/>
+            <w:proofErr w:type="gramStart"/>
+            <w:r>
+              <w:rPr>
+                <w:rFonts w:asciiTheme="minorBidi" w:hAnsiTheme="minorBidi" w:cstheme="minorBidi"/>
+                <w:b/>
+                <w:bCs/>
+                <w:color w:val="4F6228" w:themeColor="accent3" w:themeShade="80"/>
+              </w:rPr>
+              <w:t>c.course</w:t>
+            </w:r>
+            <w:proofErr w:type="gramEnd"/>
+            <w:r>
+              <w:rPr>
+                <w:rFonts w:asciiTheme="minorBidi" w:hAnsiTheme="minorBidi" w:cstheme="minorBidi"/>
+                <w:b/>
+                <w:bCs/>
+                <w:color w:val="4F6228" w:themeColor="accent3" w:themeShade="80"/>
+              </w:rPr>
+              <w:t>_name</w:t>
+            </w:r>
+            <w:proofErr w:type="spellEnd"/>
+          </w:p>
+          <w:p>
+            <w:pPr>
+              <w:autoSpaceDE w:val="0"/>
+              <w:autoSpaceDN w:val="0"/>
+              <w:bidi w:val="0"/>
+              <w:adjustRightInd w:val="0"/>
+              <w:rPr>
+                <w:rFonts w:asciiTheme="minorBidi" w:hAnsiTheme="minorBidi" w:cstheme="minorBidi"/>
+                <w:b/>
+                <w:bCs/>
+                <w:color w:val="4F6228" w:themeColor="accent3" w:themeShade="80"/>
+              </w:rPr>
+            </w:pPr>
+            <w:r>
+              <w:rPr>
+                <w:rFonts w:asciiTheme="minorBidi" w:hAnsiTheme="minorBidi" w:cstheme="minorBidi"/>
+                <w:b/>
+                <w:bCs/>
+                <w:color w:val="4F6228" w:themeColor="accent3" w:themeShade="80"/>
+              </w:rPr>
+              <w:t xml:space="preserve">Order by sum1 DESC limit </w:t>
+            </w:r>
+            <w:proofErr w:type="gramStart"/>
+            <w:r>
+              <w:rPr>
+                <w:rFonts w:asciiTheme="minorBidi" w:hAnsiTheme="minorBidi" w:cstheme="minorBidi"/>
+                <w:b/>
+                <w:bCs/>
+                <w:color w:val="4F6228" w:themeColor="accent3" w:themeShade="80"/>
+              </w:rPr>
+              <w:t>1;</w:t>
+            </w:r>
+            <w:proofErr w:type="gramEnd"/>
+          </w:p>
+          <w:p>
+            <w:pPr>
+              <w:autoSpaceDE w:val="0"/>
+              <w:autoSpaceDN w:val="0"/>
+              <w:bidi w:val="0"/>
+              <w:adjustRightInd w:val="0"/>
               <w:jc w:val="center"/>
               <w:rPr>
                 <w:rFonts w:asciiTheme="minorBidi" w:hAnsiTheme="minorBidi" w:cstheme="minorBidi"/>
@@ -8537,10 +9851,10 @@
                 <w:noProof/>
               </w:rPr>
               <w:drawing>
-                <wp:inline distT="0" distB="0" distL="0" distR="0" wp14:anchorId="74CE3D59" wp14:editId="271474BF">
-                  <wp:extent cx="3200400" cy="1476375"/>
-                  <wp:effectExtent l="0" t="0" r="0" b="9525"/>
-                  <wp:docPr id="27" name="Picture 27"/>
+                <wp:inline distT="0" distB="0" distL="0" distR="0" wp14:anchorId="28806592" wp14:editId="60C56D9A">
+                  <wp:extent cx="4324350" cy="1771650"/>
+                  <wp:effectExtent l="0" t="0" r="0" b="0"/>
+                  <wp:docPr id="21" name="Picture 21"/>
                   <wp:cNvGraphicFramePr>
                     <a:graphicFrameLocks xmlns:a="http://schemas.openxmlformats.org/drawingml/2006/main" noChangeAspect="1"/>
                   </wp:cNvGraphicFramePr>
@@ -8560,7 +9874,7 @@
                         <pic:spPr>
                           <a:xfrm>
                             <a:off x="0" y="0"/>
-                            <a:ext cx="3200400" cy="1476375"/>
+                            <a:ext cx="4324350" cy="1771650"/>
                           </a:xfrm>
                           <a:prstGeom prst="rect">
                             <a:avLst/>
@@ -9392,6 +10706,7 @@
     <w:lsdException w:name="HTML Sample" w:semiHidden="1" w:unhideWhenUsed="1"/>
     <w:lsdException w:name="HTML Typewriter" w:semiHidden="1" w:unhideWhenUsed="1"/>
     <w:lsdException w:name="HTML Variable" w:semiHidden="1" w:unhideWhenUsed="1"/>
+    <w:lsdException w:name="Normal Table" w:semiHidden="1" w:unhideWhenUsed="1"/>
     <w:lsdException w:name="annotation subject" w:semiHidden="1" w:unhideWhenUsed="1"/>
     <w:lsdException w:name="No List" w:semiHidden="1" w:unhideWhenUsed="1"/>
     <w:lsdException w:name="Outline List 1" w:semiHidden="1" w:unhideWhenUsed="1"/>
@@ -9434,8 +10749,11 @@
     <w:lsdException w:name="Table Contemporary" w:semiHidden="1" w:unhideWhenUsed="1"/>
     <w:lsdException w:name="Table Elegant" w:semiHidden="1" w:unhideWhenUsed="1"/>
     <w:lsdException w:name="Table Professional" w:semiHidden="1" w:unhideWhenUsed="1"/>
+    <w:lsdException w:name="Table Subtle 1" w:semiHidden="1" w:unhideWhenUsed="1"/>
     <w:lsdException w:name="Table Subtle 2" w:semiHidden="1" w:unhideWhenUsed="1"/>
     <w:lsdException w:name="Table Web 1" w:semiHidden="1" w:unhideWhenUsed="1"/>
+    <w:lsdException w:name="Table Web 2" w:semiHidden="1" w:unhideWhenUsed="1"/>
+    <w:lsdException w:name="Table Web 3" w:semiHidden="1" w:unhideWhenUsed="1"/>
     <w:lsdException w:name="Balloon Text" w:semiHidden="1" w:unhideWhenUsed="1"/>
     <w:lsdException w:name="Table Grid" w:uiPriority="59"/>
     <w:lsdException w:name="Table Theme" w:semiHidden="1" w:unhideWhenUsed="1"/>
@@ -9674,6 +10992,7 @@
   <w:style w:type="character" w:default="1" w:styleId="DefaultParagraphFont">
     <w:name w:val="Default Paragraph Font"/>
     <w:uiPriority w:val="1"/>
+    <w:semiHidden/>
     <w:unhideWhenUsed/>
   </w:style>
   <w:style w:type="table" w:default="1" w:styleId="TableNormal">
@@ -10059,21 +11378,6 @@
 </file>
 
 <file path=customXml/item1.xml><?xml version="1.0" encoding="utf-8"?>
-<?mso-contentType ?>
-<FormTemplates xmlns="http://schemas.microsoft.com/sharepoint/v3/contenttype/forms">
-  <Display>DocumentLibraryForm</Display>
-  <Edit>DocumentLibraryForm</Edit>
-  <New>DocumentLibraryForm</New>
-</FormTemplates>
-</file>
-
-<file path=customXml/item2.xml><?xml version="1.0" encoding="utf-8"?>
-<p:properties xmlns:p="http://schemas.microsoft.com/office/2006/metadata/properties" xmlns:xsi="http://www.w3.org/2001/XMLSchema-instance" xmlns:pc="http://schemas.microsoft.com/office/infopath/2007/PartnerControls">
-  <documentManagement/>
-</p:properties>
-</file>
-
-<file path=customXml/item3.xml><?xml version="1.0" encoding="utf-8"?>
 <ct:contentTypeSchema xmlns:ct="http://schemas.microsoft.com/office/2006/metadata/contentType" xmlns:ma="http://schemas.microsoft.com/office/2006/metadata/properties/metaAttributes" ct:_="" ma:_="" ma:contentTypeName="Document" ma:contentTypeID="0x01010083D5279F4772A34F93637D16F023B3B5" ma:contentTypeVersion="12" ma:contentTypeDescription="Create a new document." ma:contentTypeScope="" ma:versionID="ffde5c4325b6540f30045315d4411905">
   <xsd:schema xmlns:xsd="http://www.w3.org/2001/XMLSchema" xmlns:xs="http://www.w3.org/2001/XMLSchema" xmlns:p="http://schemas.microsoft.com/office/2006/metadata/properties" xmlns:ns2="49afd065-790f-441e-8401-44c87111eb43" xmlns:ns3="6d74cda5-db49-4210-8af3-ab81dc982e16" targetNamespace="http://schemas.microsoft.com/office/2006/metadata/properties" ma:root="true" ma:fieldsID="9d246e3f6349451ddfe151db6605ddc4" ns2:_="" ns3:_="">
     <xsd:import namespace="49afd065-790f-441e-8401-44c87111eb43"/>
@@ -10290,24 +11594,22 @@
 </ct:contentTypeSchema>
 </file>
 
-<file path=customXml/itemProps1.xml><?xml version="1.0" encoding="utf-8"?>
-<ds:datastoreItem xmlns:ds="http://schemas.openxmlformats.org/officeDocument/2006/customXml" ds:itemID="{5CBFB3E9-EC53-413C-A949-268CA6F46564}">
-  <ds:schemaRefs>
-    <ds:schemaRef ds:uri="http://schemas.microsoft.com/sharepoint/v3/contenttype/forms"/>
-  </ds:schemaRefs>
-</ds:datastoreItem>
+<file path=customXml/item2.xml><?xml version="1.0" encoding="utf-8"?>
+<p:properties xmlns:p="http://schemas.microsoft.com/office/2006/metadata/properties" xmlns:xsi="http://www.w3.org/2001/XMLSchema-instance" xmlns:pc="http://schemas.microsoft.com/office/infopath/2007/PartnerControls">
+  <documentManagement/>
+</p:properties>
 </file>
 
-<file path=customXml/itemProps2.xml><?xml version="1.0" encoding="utf-8"?>
-<ds:datastoreItem xmlns:ds="http://schemas.openxmlformats.org/officeDocument/2006/customXml" ds:itemID="{4BB3140B-B6BC-4C3D-A882-DED678E6F62B}">
-  <ds:schemaRefs>
-    <ds:schemaRef ds:uri="http://schemas.microsoft.com/office/2006/metadata/properties"/>
-    <ds:schemaRef ds:uri="http://schemas.microsoft.com/office/infopath/2007/PartnerControls"/>
-  </ds:schemaRefs>
-</ds:datastoreItem>
+<file path=customXml/item3.xml><?xml version="1.0" encoding="utf-8"?>
+<?mso-contentType ?>
+<FormTemplates xmlns="http://schemas.microsoft.com/sharepoint/v3/contenttype/forms">
+  <Display>DocumentLibraryForm</Display>
+  <Edit>DocumentLibraryForm</Edit>
+  <New>DocumentLibraryForm</New>
+</FormTemplates>
 </file>
 
-<file path=customXml/itemProps3.xml><?xml version="1.0" encoding="utf-8"?>
+<file path=customXml/itemProps1.xml><?xml version="1.0" encoding="utf-8"?>
 <ds:datastoreItem xmlns:ds="http://schemas.openxmlformats.org/officeDocument/2006/customXml" ds:itemID="{99770596-E9C9-4C9A-ADF4-90754684E32B}">
   <ds:schemaRefs>
     <ds:schemaRef ds:uri="http://schemas.microsoft.com/office/2006/metadata/contentType"/>
@@ -10324,4 +11626,21 @@
     <ds:schemaRef ds:uri="http://schemas.microsoft.com/internal/obd"/>
   </ds:schemaRefs>
 </ds:datastoreItem>
+</file>
+
+<file path=customXml/itemProps2.xml><?xml version="1.0" encoding="utf-8"?>
+<ds:datastoreItem xmlns:ds="http://schemas.openxmlformats.org/officeDocument/2006/customXml" ds:itemID="{4BB3140B-B6BC-4C3D-A882-DED678E6F62B}">
+  <ds:schemaRefs>
+    <ds:schemaRef ds:uri="http://schemas.microsoft.com/office/2006/metadata/properties"/>
+    <ds:schemaRef ds:uri="http://schemas.microsoft.com/office/infopath/2007/PartnerControls"/>
+  </ds:schemaRefs>
+</ds:datastoreItem>
+</file>
+
+<file path=customXml/itemProps3.xml><?xml version="1.0" encoding="utf-8"?>
+<ds:datastoreItem xmlns:ds="http://schemas.openxmlformats.org/officeDocument/2006/customXml" ds:itemID="{5CBFB3E9-EC53-413C-A949-268CA6F46564}">
+  <ds:schemaRefs>
+    <ds:schemaRef ds:uri="http://schemas.microsoft.com/sharepoint/v3/contenttype/forms"/>
+  </ds:schemaRefs>
+</ds:datastoreItem>
 </file>